--- a/sw/airborne/modules/dragspeed/readme.docx
+++ b/sw/airborne/modules/dragspeed/readme.docx
@@ -84,7 +84,11 @@
       </w:r>
       <w:r>
         <w:rPr/>
-        <w:t>During flight, three forces act on the quadrotor: gravity (mg), thrust (FT) and drag (Fd). The drone’s accelerometer measures the acceleration that results from the thrust and drag, but not the gravity</w:t>
+        <w:t>D</w:t>
+      </w:r>
+      <w:r>
+        <w:rPr/>
+        <w:t>uring flight, three forces act on the quadrotor: gravity (mg), thrust (FT) and drag (Fd). The drone’s accelerometer measures the acceleration that results from the thrust and drag, but not the gravity</w:t>
       </w:r>
       <w:r>
         <w:rPr>
@@ -152,7 +156,11 @@
       </w:r>
       <w:r>
         <w:rPr/>
-        <w:t>with mu the linear drag coefficient.</w:t>
+        <w:t>w</w:t>
+      </w:r>
+      <w:r>
+        <w:rPr/>
+        <w:t>ith mu the linear drag coefficient.</w:t>
       </w:r>
     </w:p>
     <w:p>
@@ -171,7 +179,7 @@
         <w:pStyle w:val="Heading1"/>
         <w:numPr>
           <w:ilvl w:val="0"/>
-          <w:numId w:val="1"/>
+          <w:numId w:val="3"/>
         </w:numPr>
         <w:ind w:left="0" w:hanging="0"/>
         <w:rPr/>
@@ -184,307 +192,480 @@
     <w:p>
       <w:pPr>
         <w:pStyle w:val="TextBody"/>
+        <w:numPr>
+          <w:ilvl w:val="0"/>
+          <w:numId w:val="4"/>
+        </w:numPr>
+        <w:rPr/>
+      </w:pPr>
+      <w:r>
+        <w:rPr/>
+        <w:t>Add the dragspeed module to your airframe file</w:t>
+      </w:r>
+    </w:p>
+    <w:p>
+      <w:pPr>
+        <w:pStyle w:val="TextBody"/>
+        <w:numPr>
+          <w:ilvl w:val="1"/>
+          <w:numId w:val="5"/>
+        </w:numPr>
+        <w:rPr/>
+      </w:pPr>
+      <w:r>
+        <w:rPr/>
+        <w:t>By default, the velocity estimates are sent as an ABI message to the INS. Set VEL_DRAGSPEED_ID to ABI_DISABLE to disable this. The velocity estimate can also be read manually from the dragspeed.vel struct.</w:t>
+      </w:r>
+    </w:p>
+    <w:p>
+      <w:pPr>
+        <w:pStyle w:val="TextBody"/>
+        <w:numPr>
+          <w:ilvl w:val="0"/>
+          <w:numId w:val="4"/>
+        </w:numPr>
+        <w:rPr/>
+      </w:pPr>
+      <w:r>
+        <w:rPr/>
+        <w:t>Calibrate the drag coefficient and bias (see below) and set the corresponding defines in the airframe file.</w:t>
+      </w:r>
+    </w:p>
+    <w:p>
+      <w:pPr>
+        <w:pStyle w:val="TextBody"/>
+        <w:numPr>
+          <w:ilvl w:val="0"/>
+          <w:numId w:val="4"/>
+        </w:numPr>
+        <w:rPr/>
+      </w:pPr>
+      <w:r>
+        <w:rPr/>
+        <w:t>Set the low-pass filter strength (“GCS→Settings→dragspeed→filter” or DRAGSPEED_FILTER in the airframe file) to an appropriate value between 0 and 1.</w:t>
+      </w:r>
+    </w:p>
+    <w:p>
+      <w:pPr>
+        <w:pStyle w:val="TextBody"/>
+        <w:numPr>
+          <w:ilvl w:val="0"/>
+          <w:numId w:val="4"/>
+        </w:numPr>
+        <w:rPr/>
+      </w:pPr>
+      <w:r>
+        <w:rPr/>
+        <w:t>Before each flight:</w:t>
+      </w:r>
+    </w:p>
+    <w:p>
+      <w:pPr>
+        <w:pStyle w:val="TextBody"/>
+        <w:numPr>
+          <w:ilvl w:val="1"/>
+          <w:numId w:val="6"/>
+        </w:numPr>
+        <w:rPr/>
+      </w:pPr>
+      <w:r>
+        <w:rPr/>
+        <w:t>Recalibrate the bias (this helps against small changes in battery/hull position and changes in IMU temperature).</w:t>
+      </w:r>
+    </w:p>
+    <w:p>
+      <w:pPr>
+        <w:pStyle w:val="TextBody"/>
+        <w:numPr>
+          <w:ilvl w:val="1"/>
+          <w:numId w:val="6"/>
+        </w:numPr>
+        <w:rPr/>
+      </w:pPr>
+      <w:r>
+        <w:rPr/>
+        <w:t>If the weight of the drone has changed, recalibrate the DRAGSPEED_COEFF.</w:t>
+      </w:r>
+    </w:p>
+    <w:p>
+      <w:pPr>
+        <w:pStyle w:val="TextBody"/>
+        <w:numPr>
+          <w:ilvl w:val="0"/>
+          <w:numId w:val="6"/>
+        </w:numPr>
+        <w:rPr/>
+      </w:pPr>
+      <w:r>
+        <w:rPr/>
+        <w:t>The velocity estimated by this module can be compared to the velocity from the INS by plotting the signals in the DRAGSPEED telemetry message.</w:t>
+      </w:r>
+    </w:p>
+    <w:p>
+      <w:pPr>
+        <w:pStyle w:val="Heading1"/>
+        <w:numPr>
+          <w:ilvl w:val="0"/>
+          <w:numId w:val="3"/>
+        </w:numPr>
+        <w:ind w:left="0" w:hanging="0"/>
+        <w:rPr/>
+      </w:pPr>
+      <w:r>
+        <w:rPr/>
+        <w:t>Bias calibration</w:t>
+      </w:r>
+    </w:p>
+    <w:p>
+      <w:pPr>
+        <w:pStyle w:val="TextBody"/>
+        <w:numPr>
+          <w:ilvl w:val="0"/>
+          <w:numId w:val="7"/>
+        </w:numPr>
+        <w:rPr/>
+      </w:pPr>
+      <w:r>
+        <w:rPr/>
+        <w:t>Bring the drone to a stationary hover (e.g. with optitrack or optical flow).</w:t>
+      </w:r>
+    </w:p>
+    <w:p>
+      <w:pPr>
+        <w:pStyle w:val="TextBody"/>
+        <w:numPr>
+          <w:ilvl w:val="0"/>
+          <w:numId w:val="7"/>
+        </w:numPr>
+        <w:rPr/>
+      </w:pPr>
+      <w:r>
+        <w:rPr/>
+        <w:t>Under “settings→dragspeed” in the GCS, set “Calibrate Zero” to 1.</w:t>
+      </w:r>
+    </w:p>
+    <w:p>
+      <w:pPr>
+        <w:pStyle w:val="TextBody"/>
+        <w:numPr>
+          <w:ilvl w:val="0"/>
+          <w:numId w:val="7"/>
+        </w:numPr>
+        <w:rPr/>
+      </w:pPr>
+      <w:r>
+        <w:rPr/>
+        <w:t>Keep the drone stationary until the value of “Calibrate Zero” returns back to 0 (click on it to update). This takes approximately one second.</w:t>
+      </w:r>
+    </w:p>
+    <w:p>
+      <w:pPr>
+        <w:pStyle w:val="TextBody"/>
+        <w:numPr>
+          <w:ilvl w:val="0"/>
+          <w:numId w:val="7"/>
+        </w:numPr>
+        <w:rPr/>
+      </w:pPr>
+      <w:r>
+        <w:rPr/>
+        <w:t>(Optional) set the new Zero_X and Zero_Y values (click to update) as defines in the airframe file (DRAGSPEED_ZERO_X and DRAGSPEED_ZERO_Y).</w:t>
+      </w:r>
+    </w:p>
+    <w:p>
+      <w:pPr>
+        <w:pStyle w:val="Heading1"/>
+        <w:numPr>
+          <w:ilvl w:val="0"/>
+          <w:numId w:val="3"/>
+        </w:numPr>
+        <w:ind w:left="0" w:hanging="0"/>
+        <w:rPr/>
+      </w:pPr>
+      <w:r>
+        <w:rPr/>
+        <w:t>Drag coefficient calibration</w:t>
+      </w:r>
+    </w:p>
+    <w:p>
+      <w:pPr>
+        <w:pStyle w:val="TextBody"/>
+        <w:numPr>
+          <w:ilvl w:val="0"/>
+          <w:numId w:val="8"/>
+        </w:numPr>
+        <w:rPr/>
+      </w:pPr>
+      <w:r>
+        <w:rPr/>
+        <w:t>Ensure the velocity from the INS is sufficiently accurate (e.g. through optitrack)</w:t>
+      </w:r>
+    </w:p>
+    <w:p>
+      <w:pPr>
+        <w:pStyle w:val="TextBody"/>
+        <w:numPr>
+          <w:ilvl w:val="0"/>
+          <w:numId w:val="8"/>
+        </w:numPr>
+        <w:rPr/>
+      </w:pPr>
+      <w:r>
+        <w:rPr/>
+        <w:t>Under “settings→dragspeed” in the GCS, set “Calibrate Coeff” to 1</w:t>
+      </w:r>
+    </w:p>
+    <w:p>
+      <w:pPr>
+        <w:pStyle w:val="TextBody"/>
+        <w:numPr>
+          <w:ilvl w:val="0"/>
+          <w:numId w:val="8"/>
+        </w:numPr>
+        <w:rPr/>
+      </w:pPr>
+      <w:r>
+        <w:rPr/>
+        <w:t>Fly the drone around (manually or using a flight plan). The drag coefficient is updated while the drone flies faster than 0.5 m/s.</w:t>
+      </w:r>
+    </w:p>
+    <w:p>
+      <w:pPr>
+        <w:pStyle w:val="TextBody"/>
+        <w:numPr>
+          <w:ilvl w:val="1"/>
+          <w:numId w:val="9"/>
+        </w:numPr>
+        <w:rPr/>
+      </w:pPr>
+      <w:r>
+        <w:rPr/>
+        <w:t>Plot the signals in the DRAGSPEED telemetry message to compare the true and estimated velocities.</w:t>
+      </w:r>
+    </w:p>
+    <w:p>
+      <w:pPr>
+        <w:pStyle w:val="TextBody"/>
+        <w:numPr>
+          <w:ilvl w:val="0"/>
+          <w:numId w:val="8"/>
+        </w:numPr>
+        <w:rPr/>
+      </w:pPr>
+      <w:r>
+        <w:rPr/>
+        <w:t>Calibration is finished when “Calibrate Coeff” returns to 0 (click to update).</w:t>
+      </w:r>
+    </w:p>
+    <w:p>
+      <w:pPr>
+        <w:pStyle w:val="TextBody"/>
+        <w:numPr>
+          <w:ilvl w:val="0"/>
+          <w:numId w:val="8"/>
+        </w:numPr>
+        <w:rPr/>
+      </w:pPr>
+      <w:r>
+        <w:rPr/>
+        <w:t>(Optional) set the new Coeff value (click to update) as a define in the airframe file (DRAGSPEED_COEFF).</w:t>
+      </w:r>
+    </w:p>
+    <w:p>
+      <w:pPr>
+        <w:pStyle w:val="TextBody"/>
+        <w:rPr/>
+      </w:pPr>
+      <w:r>
+        <w:rPr/>
+      </w:r>
+    </w:p>
+    <w:p>
+      <w:pPr>
+        <w:pStyle w:val="Heading1"/>
+        <w:numPr>
+          <w:ilvl w:val="0"/>
+          <w:numId w:val="3"/>
+        </w:numPr>
+        <w:ind w:left="0" w:hanging="0"/>
+        <w:rPr/>
+      </w:pPr>
+      <w:r>
+        <w:rPr/>
+        <w:t>Automatic calibration in flightplans</w:t>
+      </w:r>
+    </w:p>
+    <w:p>
+      <w:pPr>
+        <w:pStyle w:val="TextBody"/>
+        <w:spacing w:before="0" w:after="140"/>
+        <w:rPr/>
+      </w:pPr>
+      <w:r>
+        <w:rPr/>
+        <w:t>Calibration can be started from the flightplan by calling dragspeed_calibrate_zero() or dragspeed_calibrate_coeff(). Progress of the calibration can be monitored through dragspeed_is_calibrating() which returns TRUE while either calibration routine is in progress.</w:t>
+      </w:r>
+    </w:p>
+    <w:p>
+      <w:pPr>
+        <w:pStyle w:val="TextBody"/>
+        <w:spacing w:before="0" w:after="140"/>
+        <w:rPr/>
+      </w:pPr>
+      <w:r>
+        <w:rPr/>
+      </w:r>
+      <w:r>
+        <w:br w:type="page"/>
+      </w:r>
+    </w:p>
+    <w:p>
+      <w:pPr>
+        <w:pStyle w:val="Heading1"/>
         <w:numPr>
           <w:ilvl w:val="0"/>
           <w:numId w:val="2"/>
         </w:numPr>
-        <w:rPr/>
-      </w:pPr>
-      <w:r>
-        <w:rPr/>
-        <w:t>Add the dragspeed module to your airframe file</w:t>
-      </w:r>
-    </w:p>
-    <w:p>
-      <w:pPr>
-        <w:pStyle w:val="TextBody"/>
-        <w:numPr>
-          <w:ilvl w:val="1"/>
-          <w:numId w:val="3"/>
-        </w:numPr>
-        <w:rPr/>
-      </w:pPr>
-      <w:r>
-        <w:rPr/>
-        <w:t>By default, the velocity estimates are sent as an ABI message to the INS. Set VEL_DRAGSPEED_ID to ABI_DISABLE to disable this. The velocity estimate can also be read manually from the dragspeed.vel struct.</w:t>
-      </w:r>
-    </w:p>
-    <w:p>
-      <w:pPr>
-        <w:pStyle w:val="TextBody"/>
-        <w:numPr>
-          <w:ilvl w:val="0"/>
-          <w:numId w:val="2"/>
-        </w:numPr>
-        <w:rPr/>
-      </w:pPr>
-      <w:r>
-        <w:rPr/>
-        <w:t>Calibrate the drag coefficient and bias (see below) and set the corresponding defines in the airframe file.</w:t>
-      </w:r>
-    </w:p>
-    <w:p>
-      <w:pPr>
-        <w:pStyle w:val="TextBody"/>
-        <w:numPr>
-          <w:ilvl w:val="0"/>
-          <w:numId w:val="2"/>
-        </w:numPr>
-        <w:rPr/>
-      </w:pPr>
-      <w:r>
-        <w:rPr/>
-        <w:t>Set the low-pass filter strength (“GCS→Settings→dragspeed→filter” or DRAGSPEED_FILTER in the airframe file) to an appropriate value between 0 and 1.</w:t>
-      </w:r>
-    </w:p>
-    <w:p>
-      <w:pPr>
-        <w:pStyle w:val="TextBody"/>
-        <w:numPr>
-          <w:ilvl w:val="0"/>
-          <w:numId w:val="2"/>
-        </w:numPr>
-        <w:rPr/>
-      </w:pPr>
-      <w:r>
-        <w:rPr/>
-        <w:t>Before each flight:</w:t>
-      </w:r>
-    </w:p>
-    <w:p>
-      <w:pPr>
-        <w:pStyle w:val="TextBody"/>
-        <w:numPr>
-          <w:ilvl w:val="1"/>
-          <w:numId w:val="4"/>
-        </w:numPr>
-        <w:rPr/>
-      </w:pPr>
-      <w:r>
-        <w:rPr/>
-        <w:t>Recalibrate the bias (this helps against small changes in battery/hull position and changes in IMU temperature).</w:t>
-      </w:r>
-    </w:p>
-    <w:p>
-      <w:pPr>
-        <w:pStyle w:val="TextBody"/>
-        <w:numPr>
-          <w:ilvl w:val="1"/>
-          <w:numId w:val="4"/>
-        </w:numPr>
-        <w:rPr/>
-      </w:pPr>
-      <w:r>
-        <w:rPr/>
-        <w:t>If the weight of the drone has changed, recalibrate the DRAGSPEED_COEFF.</w:t>
-      </w:r>
-    </w:p>
-    <w:p>
-      <w:pPr>
-        <w:pStyle w:val="TextBody"/>
-        <w:numPr>
-          <w:ilvl w:val="0"/>
-          <w:numId w:val="4"/>
-        </w:numPr>
-        <w:rPr/>
-      </w:pPr>
-      <w:r>
-        <w:rPr/>
-        <w:t>The velocity estimated by this module can be compared to the velocity from the INS by plotting the signals in the DRAGSPEED telemetry message.</w:t>
-      </w:r>
-    </w:p>
-    <w:p>
-      <w:pPr>
-        <w:pStyle w:val="Heading1"/>
-        <w:numPr>
-          <w:ilvl w:val="0"/>
-          <w:numId w:val="1"/>
-        </w:numPr>
         <w:ind w:left="0" w:hanging="0"/>
         <w:rPr/>
       </w:pPr>
       <w:r>
         <w:rPr/>
-        <w:t>Bias calibration</w:t>
-      </w:r>
-    </w:p>
-    <w:p>
-      <w:pPr>
-        <w:pStyle w:val="TextBody"/>
-        <w:numPr>
-          <w:ilvl w:val="0"/>
-          <w:numId w:val="5"/>
-        </w:numPr>
-        <w:rPr/>
-      </w:pPr>
-      <w:r>
-        <w:rPr/>
-        <w:t>Bring the drone to a stationary hover (e.g. with optitrack or optical flow).</w:t>
-      </w:r>
-    </w:p>
-    <w:p>
-      <w:pPr>
-        <w:pStyle w:val="TextBody"/>
-        <w:numPr>
-          <w:ilvl w:val="0"/>
-          <w:numId w:val="5"/>
-        </w:numPr>
-        <w:rPr/>
-      </w:pPr>
-      <w:r>
-        <w:rPr/>
-        <w:t>Under “settings→dragspeed” in the GCS, set “Calibrate Zero” to 1.</w:t>
-      </w:r>
-    </w:p>
-    <w:p>
-      <w:pPr>
-        <w:pStyle w:val="TextBody"/>
-        <w:numPr>
-          <w:ilvl w:val="0"/>
-          <w:numId w:val="5"/>
-        </w:numPr>
-        <w:rPr/>
-      </w:pPr>
-      <w:r>
-        <w:rPr/>
-        <w:t>Keep the drone stationary until the value of “Calibrate Zero” returns back to 0 (click on it to update). This takes approximately one second.</w:t>
-      </w:r>
-    </w:p>
-    <w:p>
-      <w:pPr>
-        <w:pStyle w:val="TextBody"/>
-        <w:numPr>
-          <w:ilvl w:val="0"/>
-          <w:numId w:val="5"/>
-        </w:numPr>
-        <w:rPr/>
-      </w:pPr>
-      <w:r>
-        <w:rPr/>
-        <w:t>(Optional) set the new Zero_X and Zero_Y values (click to update) as defines in the airframe file (DRAGSPEED_ZERO_X and DRAGSPEED_ZERO_Y).</w:t>
-      </w:r>
-    </w:p>
-    <w:p>
-      <w:pPr>
-        <w:pStyle w:val="Heading1"/>
-        <w:numPr>
-          <w:ilvl w:val="0"/>
-          <w:numId w:val="1"/>
-        </w:numPr>
-        <w:ind w:left="0" w:hanging="0"/>
-        <w:rPr/>
-      </w:pPr>
-      <w:r>
-        <w:rPr/>
-        <w:t>Drag coefficient calibration</w:t>
-      </w:r>
-    </w:p>
-    <w:p>
-      <w:pPr>
-        <w:pStyle w:val="TextBody"/>
-        <w:numPr>
-          <w:ilvl w:val="0"/>
-          <w:numId w:val="6"/>
-        </w:numPr>
-        <w:rPr/>
-      </w:pPr>
-      <w:r>
-        <w:rPr/>
-        <w:t>Ensure the velocity from the INS is sufficiently accurate (e.g. through optitrack)</w:t>
-      </w:r>
-    </w:p>
-    <w:p>
-      <w:pPr>
-        <w:pStyle w:val="TextBody"/>
-        <w:numPr>
-          <w:ilvl w:val="0"/>
-          <w:numId w:val="6"/>
-        </w:numPr>
-        <w:rPr/>
-      </w:pPr>
-      <w:r>
-        <w:rPr/>
-        <w:t>Under “settings→dragspeed” in the GCS, set “Calibrate Coeff” to 1</w:t>
-      </w:r>
-    </w:p>
-    <w:p>
-      <w:pPr>
-        <w:pStyle w:val="TextBody"/>
-        <w:numPr>
-          <w:ilvl w:val="0"/>
-          <w:numId w:val="6"/>
-        </w:numPr>
-        <w:rPr/>
-      </w:pPr>
-      <w:r>
-        <w:rPr/>
-        <w:t>Fly the drone around (manually or using a flight plan). The drag coefficient is updated while the drone flies faster than 0.5 m/s.</w:t>
-      </w:r>
-    </w:p>
-    <w:p>
-      <w:pPr>
-        <w:pStyle w:val="TextBody"/>
-        <w:numPr>
-          <w:ilvl w:val="1"/>
-          <w:numId w:val="7"/>
-        </w:numPr>
-        <w:rPr/>
-      </w:pPr>
-      <w:r>
-        <w:rPr/>
-        <w:t>Plot the signals in the DRAGSPEED telemetry message to compare the true and estimated velocities.</w:t>
-      </w:r>
-    </w:p>
-    <w:p>
-      <w:pPr>
-        <w:pStyle w:val="TextBody"/>
-        <w:numPr>
-          <w:ilvl w:val="0"/>
-          <w:numId w:val="6"/>
-        </w:numPr>
-        <w:rPr/>
-      </w:pPr>
-      <w:r>
-        <w:rPr/>
-        <w:t>Calibration is finished when “Calibrate Coeff” returns to 0 (click to update).</w:t>
-      </w:r>
-    </w:p>
-    <w:p>
-      <w:pPr>
-        <w:pStyle w:val="TextBody"/>
-        <w:numPr>
-          <w:ilvl w:val="0"/>
-          <w:numId w:val="6"/>
-        </w:numPr>
-        <w:rPr/>
-      </w:pPr>
-      <w:r>
-        <w:rPr/>
-        <w:t>(Optional) set the new Coeff value (click to update) as a define in the airframe file (DRAGSPEED_COEFF).</w:t>
-      </w:r>
-    </w:p>
-    <w:p>
-      <w:pPr>
-        <w:pStyle w:val="TextBody"/>
-        <w:rPr/>
-      </w:pPr>
-      <w:r>
-        <w:rPr/>
-      </w:r>
-    </w:p>
-    <w:p>
-      <w:pPr>
-        <w:pStyle w:val="Heading1"/>
-        <w:numPr>
-          <w:ilvl w:val="0"/>
-          <w:numId w:val="1"/>
-        </w:numPr>
-        <w:ind w:left="0" w:hanging="0"/>
-        <w:rPr/>
-      </w:pPr>
-      <w:r>
-        <w:rPr/>
-        <w:t>Automatic calibration in flightplans</w:t>
+        <w:t>Example results</w:t>
+      </w:r>
+    </w:p>
+    <w:p>
+      <w:pPr>
+        <w:pStyle w:val="TextBody"/>
+        <w:rPr/>
+      </w:pPr>
+      <w:r>
+        <w:rPr/>
+        <w:t>Flight test performed on an AR.Drone 2.0 inside the TU Delft cyberzoo. Ground-truth velocities are obtained using the Optitrack system.</w:t>
+      </w:r>
+    </w:p>
+    <w:p>
+      <w:pPr>
+        <w:pStyle w:val="TextBody"/>
+        <w:rPr/>
+      </w:pPr>
+      <w:r>
+        <w:drawing>
+          <wp:anchor behindDoc="0" distT="0" distB="0" distL="0" distR="0" simplePos="0" locked="0" layoutInCell="1" allowOverlap="1" relativeHeight="4">
+            <wp:simplePos x="0" y="0"/>
+            <wp:positionH relativeFrom="column">
+              <wp:align>center</wp:align>
+            </wp:positionH>
+            <wp:positionV relativeFrom="paragraph">
+              <wp:posOffset>635</wp:posOffset>
+            </wp:positionV>
+            <wp:extent cx="4251325" cy="3188970"/>
+            <wp:effectExtent l="0" t="0" r="0" b="0"/>
+            <wp:wrapTopAndBottom/>
+            <wp:docPr id="3" name="Image3" descr=""/>
+            <wp:cNvGraphicFramePr>
+              <a:graphicFrameLocks xmlns:a="http://schemas.openxmlformats.org/drawingml/2006/main" noChangeAspect="1"/>
+            </wp:cNvGraphicFramePr>
+            <a:graphic xmlns:a="http://schemas.openxmlformats.org/drawingml/2006/main">
+              <a:graphicData uri="http://schemas.openxmlformats.org/drawingml/2006/picture">
+                <pic:pic xmlns:pic="http://schemas.openxmlformats.org/drawingml/2006/picture">
+                  <pic:nvPicPr>
+                    <pic:cNvPr id="3" name="Image3" descr=""/>
+                    <pic:cNvPicPr>
+                      <a:picLocks noChangeAspect="1" noChangeArrowheads="1"/>
+                    </pic:cNvPicPr>
+                  </pic:nvPicPr>
+                  <pic:blipFill>
+                    <a:blip r:embed="rId4"/>
+                    <a:stretch>
+                      <a:fillRect/>
+                    </a:stretch>
+                  </pic:blipFill>
+                  <pic:spPr bwMode="auto">
+                    <a:xfrm>
+                      <a:off x="0" y="0"/>
+                      <a:ext cx="4251325" cy="3188970"/>
+                    </a:xfrm>
+                    <a:prstGeom prst="rect">
+                      <a:avLst/>
+                    </a:prstGeom>
+                  </pic:spPr>
+                </pic:pic>
+              </a:graphicData>
+            </a:graphic>
+          </wp:anchor>
+        </w:drawing>
+      </w:r>
+      <w:r>
+        <w:rPr/>
+        <w:t>(DRAGSPEED_FILTER set to 0.8)</w:t>
+      </w:r>
+    </w:p>
+    <w:p>
+      <w:pPr>
+        <w:pStyle w:val="TextBody"/>
+        <w:rPr/>
+      </w:pPr>
+      <w:r>
+        <w:drawing>
+          <wp:anchor behindDoc="0" distT="0" distB="0" distL="0" distR="0" simplePos="0" locked="0" layoutInCell="1" allowOverlap="1" relativeHeight="5">
+            <wp:simplePos x="0" y="0"/>
+            <wp:positionH relativeFrom="column">
+              <wp:align>center</wp:align>
+            </wp:positionH>
+            <wp:positionV relativeFrom="paragraph">
+              <wp:posOffset>635</wp:posOffset>
+            </wp:positionV>
+            <wp:extent cx="4133215" cy="3100070"/>
+            <wp:effectExtent l="0" t="0" r="0" b="0"/>
+            <wp:wrapTopAndBottom/>
+            <wp:docPr id="4" name="Image4" descr=""/>
+            <wp:cNvGraphicFramePr>
+              <a:graphicFrameLocks xmlns:a="http://schemas.openxmlformats.org/drawingml/2006/main" noChangeAspect="1"/>
+            </wp:cNvGraphicFramePr>
+            <a:graphic xmlns:a="http://schemas.openxmlformats.org/drawingml/2006/main">
+              <a:graphicData uri="http://schemas.openxmlformats.org/drawingml/2006/picture">
+                <pic:pic xmlns:pic="http://schemas.openxmlformats.org/drawingml/2006/picture">
+                  <pic:nvPicPr>
+                    <pic:cNvPr id="4" name="Image4" descr=""/>
+                    <pic:cNvPicPr>
+                      <a:picLocks noChangeAspect="1" noChangeArrowheads="1"/>
+                    </pic:cNvPicPr>
+                  </pic:nvPicPr>
+                  <pic:blipFill>
+                    <a:blip r:embed="rId5"/>
+                    <a:stretch>
+                      <a:fillRect/>
+                    </a:stretch>
+                  </pic:blipFill>
+                  <pic:spPr bwMode="auto">
+                    <a:xfrm>
+                      <a:off x="0" y="0"/>
+                      <a:ext cx="4133215" cy="3100070"/>
+                    </a:xfrm>
+                    <a:prstGeom prst="rect">
+                      <a:avLst/>
+                    </a:prstGeom>
+                  </pic:spPr>
+                </pic:pic>
+              </a:graphicData>
+            </a:graphic>
+          </wp:anchor>
+        </w:drawing>
+      </w:r>
+      <w:r>
+        <w:rPr/>
+        <w:t>(DRAGSPEED_FILTER set to 0.9)</w:t>
+      </w:r>
+    </w:p>
+    <w:p>
+      <w:pPr>
+        <w:pStyle w:val="TextBody"/>
+        <w:rPr/>
+      </w:pPr>
+      <w:r>
+        <w:rPr/>
+        <w:t>For this AR.Drone, the following drag coefficients were found:</w:t>
       </w:r>
     </w:p>
     <w:p>
@@ -495,7 +676,9 @@
       </w:pPr>
       <w:r>
         <w:rPr/>
-        <w:t>Calibration can be started from the flightplan by calling dragspeed_calibrate_zero() or dragspeed_calibrate_coeff(). Progress of the calibration can be monitored through dragspeed_is_calibrating() which returns TRUE while either calibration routine is in progress.</w:t>
+        <w:t>DRAGSPEED_COEFF_X = 0.62</w:t>
+        <w:br/>
+        <w:t>DRAGSPEED_COEFF_Y = 0.85</w:t>
       </w:r>
     </w:p>
     <w:sectPr>
@@ -508,6 +691,7 @@
       <w:pgNumType w:fmt="decimal"/>
       <w:formProt w:val="false"/>
       <w:textDirection w:val="lrTb"/>
+      <w:docGrid w:type="default" w:linePitch="240" w:charSpace="4294961151"/>
     </w:sectPr>
   </w:body>
 </w:document>
@@ -542,15 +726,18 @@
           </w:rPr>
           <w:footnoteRef/>
           <w:tab/>
+        </w:r>
+        <w:r>
+          <w:rPr>
+            <w:rStyle w:val="InternetLink"/>
+          </w:rPr>
           <w:t>https://en.wikipedia.org/wiki/Accelerometer</w:t>
         </w:r>
       </w:hyperlink>
-      <w:hyperlink r:id="rId2">
-        <w:r>
-          <w:rPr/>
-          <w:t xml:space="preserve"> </w:t>
-        </w:r>
-      </w:hyperlink>
+      <w:r>
+        <w:rPr/>
+        <w:t xml:space="preserve"> </w:t>
+      </w:r>
     </w:p>
   </w:footnote>
 </w:footnotes>
@@ -567,9 +754,6 @@
       <w:lvlText w:val=""/>
       <w:lvlJc w:val="left"/>
       <w:pPr>
-        <w:tabs>
-          <w:tab w:val="num" w:pos="432"/>
-        </w:tabs>
         <w:ind w:left="432" w:hanging="432"/>
       </w:pPr>
     </w:lvl>
@@ -681,273 +865,192 @@
   <w:abstractNum w:abstractNumId="2">
     <w:lvl w:ilvl="0">
       <w:start w:val="1"/>
-      <w:numFmt w:val="decimal"/>
-      <w:lvlText w:val="%1."/>
-      <w:lvlJc w:val="left"/>
-      <w:pPr>
-        <w:tabs>
-          <w:tab w:val="num" w:pos="720"/>
-        </w:tabs>
-        <w:ind w:left="720" w:hanging="360"/>
-      </w:pPr>
-      <w:rPr/>
+      <w:numFmt w:val="none"/>
+      <w:suff w:val="nothing"/>
+      <w:lvlText w:val=""/>
+      <w:lvlJc w:val="left"/>
+      <w:pPr>
+        <w:ind w:left="432" w:hanging="432"/>
+      </w:pPr>
     </w:lvl>
     <w:lvl w:ilvl="1">
       <w:start w:val="1"/>
-      <w:numFmt w:val="decimal"/>
-      <w:lvlText w:val="%2."/>
-      <w:lvlJc w:val="left"/>
-      <w:pPr>
-        <w:tabs>
-          <w:tab w:val="num" w:pos="1080"/>
-        </w:tabs>
-        <w:ind w:left="1080" w:hanging="360"/>
-      </w:pPr>
-      <w:rPr/>
+      <w:numFmt w:val="none"/>
+      <w:suff w:val="nothing"/>
+      <w:lvlText w:val=""/>
+      <w:lvlJc w:val="left"/>
+      <w:pPr>
+        <w:ind w:left="576" w:hanging="576"/>
+      </w:pPr>
     </w:lvl>
     <w:lvl w:ilvl="2">
       <w:start w:val="1"/>
-      <w:numFmt w:val="decimal"/>
-      <w:lvlText w:val="%3."/>
-      <w:lvlJc w:val="left"/>
-      <w:pPr>
-        <w:tabs>
-          <w:tab w:val="num" w:pos="1440"/>
-        </w:tabs>
-        <w:ind w:left="1440" w:hanging="360"/>
-      </w:pPr>
-      <w:rPr/>
+      <w:numFmt w:val="none"/>
+      <w:suff w:val="nothing"/>
+      <w:lvlText w:val=""/>
+      <w:lvlJc w:val="left"/>
+      <w:pPr>
+        <w:ind w:left="720" w:hanging="720"/>
+      </w:pPr>
     </w:lvl>
     <w:lvl w:ilvl="3">
       <w:start w:val="1"/>
-      <w:numFmt w:val="decimal"/>
-      <w:lvlText w:val="%4."/>
-      <w:lvlJc w:val="left"/>
-      <w:pPr>
-        <w:tabs>
-          <w:tab w:val="num" w:pos="1800"/>
-        </w:tabs>
-        <w:ind w:left="1800" w:hanging="360"/>
-      </w:pPr>
-      <w:rPr/>
+      <w:numFmt w:val="none"/>
+      <w:suff w:val="nothing"/>
+      <w:lvlText w:val=""/>
+      <w:lvlJc w:val="left"/>
+      <w:pPr>
+        <w:ind w:left="864" w:hanging="864"/>
+      </w:pPr>
     </w:lvl>
     <w:lvl w:ilvl="4">
       <w:start w:val="1"/>
-      <w:numFmt w:val="decimal"/>
-      <w:lvlText w:val="%5."/>
-      <w:lvlJc w:val="left"/>
-      <w:pPr>
-        <w:tabs>
-          <w:tab w:val="num" w:pos="2160"/>
-        </w:tabs>
-        <w:ind w:left="2160" w:hanging="360"/>
-      </w:pPr>
-      <w:rPr/>
+      <w:numFmt w:val="none"/>
+      <w:suff w:val="nothing"/>
+      <w:lvlText w:val=""/>
+      <w:lvlJc w:val="left"/>
+      <w:pPr>
+        <w:ind w:left="1008" w:hanging="1008"/>
+      </w:pPr>
     </w:lvl>
     <w:lvl w:ilvl="5">
       <w:start w:val="1"/>
-      <w:numFmt w:val="decimal"/>
-      <w:lvlText w:val="%6."/>
-      <w:lvlJc w:val="left"/>
-      <w:pPr>
-        <w:tabs>
-          <w:tab w:val="num" w:pos="2520"/>
-        </w:tabs>
-        <w:ind w:left="2520" w:hanging="360"/>
-      </w:pPr>
-      <w:rPr/>
+      <w:numFmt w:val="none"/>
+      <w:suff w:val="nothing"/>
+      <w:lvlText w:val=""/>
+      <w:lvlJc w:val="left"/>
+      <w:pPr>
+        <w:ind w:left="1152" w:hanging="1152"/>
+      </w:pPr>
     </w:lvl>
     <w:lvl w:ilvl="6">
       <w:start w:val="1"/>
-      <w:numFmt w:val="decimal"/>
-      <w:lvlText w:val="%7."/>
-      <w:lvlJc w:val="left"/>
-      <w:pPr>
-        <w:tabs>
-          <w:tab w:val="num" w:pos="2880"/>
-        </w:tabs>
-        <w:ind w:left="2880" w:hanging="360"/>
-      </w:pPr>
-      <w:rPr/>
+      <w:numFmt w:val="none"/>
+      <w:suff w:val="nothing"/>
+      <w:lvlText w:val=""/>
+      <w:lvlJc w:val="left"/>
+      <w:pPr>
+        <w:ind w:left="1296" w:hanging="1296"/>
+      </w:pPr>
     </w:lvl>
     <w:lvl w:ilvl="7">
       <w:start w:val="1"/>
-      <w:numFmt w:val="decimal"/>
-      <w:lvlText w:val="%8."/>
-      <w:lvlJc w:val="left"/>
-      <w:pPr>
-        <w:tabs>
-          <w:tab w:val="num" w:pos="3240"/>
-        </w:tabs>
-        <w:ind w:left="3240" w:hanging="360"/>
-      </w:pPr>
-      <w:rPr/>
+      <w:numFmt w:val="none"/>
+      <w:suff w:val="nothing"/>
+      <w:lvlText w:val=""/>
+      <w:lvlJc w:val="left"/>
+      <w:pPr>
+        <w:ind w:left="1440" w:hanging="1440"/>
+      </w:pPr>
     </w:lvl>
     <w:lvl w:ilvl="8">
       <w:start w:val="1"/>
-      <w:numFmt w:val="decimal"/>
-      <w:lvlText w:val="%9."/>
-      <w:lvlJc w:val="left"/>
-      <w:pPr>
-        <w:tabs>
-          <w:tab w:val="num" w:pos="3600"/>
-        </w:tabs>
-        <w:ind w:left="3600" w:hanging="360"/>
-      </w:pPr>
-      <w:rPr/>
+      <w:numFmt w:val="none"/>
+      <w:suff w:val="nothing"/>
+      <w:lvlText w:val=""/>
+      <w:lvlJc w:val="left"/>
+      <w:pPr>
+        <w:ind w:left="1584" w:hanging="1584"/>
+      </w:pPr>
     </w:lvl>
   </w:abstractNum>
   <w:abstractNum w:abstractNumId="3">
     <w:lvl w:ilvl="0">
       <w:start w:val="1"/>
-      <w:numFmt w:val="bullet"/>
-      <w:lvlText w:val=""/>
-      <w:lvlJc w:val="left"/>
-      <w:pPr>
-        <w:tabs>
-          <w:tab w:val="num" w:pos="720"/>
-        </w:tabs>
-        <w:ind w:left="720" w:hanging="360"/>
-      </w:pPr>
-      <w:rPr>
-        <w:rFonts w:ascii="Symbol" w:hAnsi="Symbol" w:cs="Symbol" w:hint="default"/>
-        <w:rFonts w:cs="OpenSymbol"/>
-      </w:rPr>
+      <w:numFmt w:val="none"/>
+      <w:suff w:val="nothing"/>
+      <w:lvlText w:val=""/>
+      <w:lvlJc w:val="left"/>
+      <w:pPr>
+        <w:ind w:left="432" w:hanging="432"/>
+      </w:pPr>
     </w:lvl>
     <w:lvl w:ilvl="1">
       <w:start w:val="1"/>
-      <w:numFmt w:val="bullet"/>
-      <w:lvlText w:val="◦"/>
-      <w:lvlJc w:val="left"/>
-      <w:pPr>
-        <w:tabs>
-          <w:tab w:val="num" w:pos="1080"/>
-        </w:tabs>
-        <w:ind w:left="1080" w:hanging="360"/>
-      </w:pPr>
-      <w:rPr>
-        <w:rFonts w:ascii="OpenSymbol" w:hAnsi="OpenSymbol" w:cs="OpenSymbol" w:hint="default"/>
-        <w:rFonts w:cs="OpenSymbol"/>
-      </w:rPr>
+      <w:numFmt w:val="none"/>
+      <w:suff w:val="nothing"/>
+      <w:lvlText w:val=""/>
+      <w:lvlJc w:val="left"/>
+      <w:pPr>
+        <w:ind w:left="576" w:hanging="576"/>
+      </w:pPr>
     </w:lvl>
     <w:lvl w:ilvl="2">
       <w:start w:val="1"/>
-      <w:numFmt w:val="bullet"/>
-      <w:lvlText w:val="▪"/>
-      <w:lvlJc w:val="left"/>
-      <w:pPr>
-        <w:tabs>
-          <w:tab w:val="num" w:pos="1440"/>
-        </w:tabs>
-        <w:ind w:left="1440" w:hanging="360"/>
-      </w:pPr>
-      <w:rPr>
-        <w:rFonts w:ascii="OpenSymbol" w:hAnsi="OpenSymbol" w:cs="OpenSymbol" w:hint="default"/>
-        <w:rFonts w:cs="OpenSymbol"/>
-      </w:rPr>
+      <w:numFmt w:val="none"/>
+      <w:suff w:val="nothing"/>
+      <w:lvlText w:val=""/>
+      <w:lvlJc w:val="left"/>
+      <w:pPr>
+        <w:ind w:left="720" w:hanging="720"/>
+      </w:pPr>
     </w:lvl>
     <w:lvl w:ilvl="3">
       <w:start w:val="1"/>
-      <w:numFmt w:val="bullet"/>
-      <w:lvlText w:val=""/>
-      <w:lvlJc w:val="left"/>
-      <w:pPr>
-        <w:tabs>
-          <w:tab w:val="num" w:pos="1800"/>
-        </w:tabs>
-        <w:ind w:left="1800" w:hanging="360"/>
-      </w:pPr>
-      <w:rPr>
-        <w:rFonts w:ascii="Symbol" w:hAnsi="Symbol" w:cs="Symbol" w:hint="default"/>
-        <w:rFonts w:cs="OpenSymbol"/>
-      </w:rPr>
+      <w:numFmt w:val="none"/>
+      <w:suff w:val="nothing"/>
+      <w:lvlText w:val=""/>
+      <w:lvlJc w:val="left"/>
+      <w:pPr>
+        <w:ind w:left="864" w:hanging="864"/>
+      </w:pPr>
     </w:lvl>
     <w:lvl w:ilvl="4">
       <w:start w:val="1"/>
-      <w:numFmt w:val="bullet"/>
-      <w:lvlText w:val="◦"/>
-      <w:lvlJc w:val="left"/>
-      <w:pPr>
-        <w:tabs>
-          <w:tab w:val="num" w:pos="2160"/>
-        </w:tabs>
-        <w:ind w:left="2160" w:hanging="360"/>
-      </w:pPr>
-      <w:rPr>
-        <w:rFonts w:ascii="OpenSymbol" w:hAnsi="OpenSymbol" w:cs="OpenSymbol" w:hint="default"/>
-        <w:rFonts w:cs="OpenSymbol"/>
-      </w:rPr>
+      <w:numFmt w:val="none"/>
+      <w:suff w:val="nothing"/>
+      <w:lvlText w:val=""/>
+      <w:lvlJc w:val="left"/>
+      <w:pPr>
+        <w:ind w:left="1008" w:hanging="1008"/>
+      </w:pPr>
     </w:lvl>
     <w:lvl w:ilvl="5">
       <w:start w:val="1"/>
-      <w:numFmt w:val="bullet"/>
-      <w:lvlText w:val="▪"/>
-      <w:lvlJc w:val="left"/>
-      <w:pPr>
-        <w:tabs>
-          <w:tab w:val="num" w:pos="2520"/>
-        </w:tabs>
-        <w:ind w:left="2520" w:hanging="360"/>
-      </w:pPr>
-      <w:rPr>
-        <w:rFonts w:ascii="OpenSymbol" w:hAnsi="OpenSymbol" w:cs="OpenSymbol" w:hint="default"/>
-        <w:rFonts w:cs="OpenSymbol"/>
-      </w:rPr>
+      <w:numFmt w:val="none"/>
+      <w:suff w:val="nothing"/>
+      <w:lvlText w:val=""/>
+      <w:lvlJc w:val="left"/>
+      <w:pPr>
+        <w:ind w:left="1152" w:hanging="1152"/>
+      </w:pPr>
     </w:lvl>
     <w:lvl w:ilvl="6">
       <w:start w:val="1"/>
-      <w:numFmt w:val="bullet"/>
-      <w:lvlText w:val=""/>
-      <w:lvlJc w:val="left"/>
-      <w:pPr>
-        <w:tabs>
-          <w:tab w:val="num" w:pos="2880"/>
-        </w:tabs>
-        <w:ind w:left="2880" w:hanging="360"/>
-      </w:pPr>
-      <w:rPr>
-        <w:rFonts w:ascii="Symbol" w:hAnsi="Symbol" w:cs="Symbol" w:hint="default"/>
-        <w:rFonts w:cs="OpenSymbol"/>
-      </w:rPr>
+      <w:numFmt w:val="none"/>
+      <w:suff w:val="nothing"/>
+      <w:lvlText w:val=""/>
+      <w:lvlJc w:val="left"/>
+      <w:pPr>
+        <w:ind w:left="1296" w:hanging="1296"/>
+      </w:pPr>
     </w:lvl>
     <w:lvl w:ilvl="7">
       <w:start w:val="1"/>
-      <w:numFmt w:val="bullet"/>
-      <w:lvlText w:val="◦"/>
-      <w:lvlJc w:val="left"/>
-      <w:pPr>
-        <w:tabs>
-          <w:tab w:val="num" w:pos="3240"/>
-        </w:tabs>
-        <w:ind w:left="3240" w:hanging="360"/>
-      </w:pPr>
-      <w:rPr>
-        <w:rFonts w:ascii="OpenSymbol" w:hAnsi="OpenSymbol" w:cs="OpenSymbol" w:hint="default"/>
-        <w:rFonts w:cs="OpenSymbol"/>
-      </w:rPr>
+      <w:numFmt w:val="none"/>
+      <w:suff w:val="nothing"/>
+      <w:lvlText w:val=""/>
+      <w:lvlJc w:val="left"/>
+      <w:pPr>
+        <w:ind w:left="1440" w:hanging="1440"/>
+      </w:pPr>
     </w:lvl>
     <w:lvl w:ilvl="8">
       <w:start w:val="1"/>
-      <w:numFmt w:val="bullet"/>
-      <w:lvlText w:val="▪"/>
-      <w:lvlJc w:val="left"/>
-      <w:pPr>
-        <w:tabs>
-          <w:tab w:val="num" w:pos="3600"/>
-        </w:tabs>
-        <w:ind w:left="3600" w:hanging="360"/>
-      </w:pPr>
-      <w:rPr>
-        <w:rFonts w:ascii="OpenSymbol" w:hAnsi="OpenSymbol" w:cs="OpenSymbol" w:hint="default"/>
-        <w:rFonts w:cs="OpenSymbol"/>
-      </w:rPr>
+      <w:numFmt w:val="none"/>
+      <w:suff w:val="nothing"/>
+      <w:lvlText w:val=""/>
+      <w:lvlJc w:val="left"/>
+      <w:pPr>
+        <w:ind w:left="1584" w:hanging="1584"/>
+      </w:pPr>
     </w:lvl>
   </w:abstractNum>
   <w:abstractNum w:abstractNumId="4">
     <w:lvl w:ilvl="0">
       <w:start w:val="1"/>
-      <w:numFmt w:val="bullet"/>
-      <w:lvlText w:val=""/>
+      <w:numFmt w:val="decimal"/>
+      <w:lvlText w:val="%1."/>
       <w:lvlJc w:val="left"/>
       <w:pPr>
         <w:tabs>
@@ -955,15 +1058,11 @@
         </w:tabs>
         <w:ind w:left="720" w:hanging="360"/>
       </w:pPr>
-      <w:rPr>
-        <w:rFonts w:ascii="Symbol" w:hAnsi="Symbol" w:cs="Symbol" w:hint="default"/>
-        <w:rFonts w:cs="OpenSymbol"/>
-      </w:rPr>
     </w:lvl>
     <w:lvl w:ilvl="1">
       <w:start w:val="1"/>
-      <w:numFmt w:val="bullet"/>
-      <w:lvlText w:val="◦"/>
+      <w:numFmt w:val="decimal"/>
+      <w:lvlText w:val="%2."/>
       <w:lvlJc w:val="left"/>
       <w:pPr>
         <w:tabs>
@@ -971,15 +1070,11 @@
         </w:tabs>
         <w:ind w:left="1080" w:hanging="360"/>
       </w:pPr>
-      <w:rPr>
-        <w:rFonts w:ascii="OpenSymbol" w:hAnsi="OpenSymbol" w:cs="OpenSymbol" w:hint="default"/>
-        <w:rFonts w:cs="OpenSymbol"/>
-      </w:rPr>
     </w:lvl>
     <w:lvl w:ilvl="2">
       <w:start w:val="1"/>
-      <w:numFmt w:val="bullet"/>
-      <w:lvlText w:val="▪"/>
+      <w:numFmt w:val="decimal"/>
+      <w:lvlText w:val="%3."/>
       <w:lvlJc w:val="left"/>
       <w:pPr>
         <w:tabs>
@@ -987,15 +1082,11 @@
         </w:tabs>
         <w:ind w:left="1440" w:hanging="360"/>
       </w:pPr>
-      <w:rPr>
-        <w:rFonts w:ascii="OpenSymbol" w:hAnsi="OpenSymbol" w:cs="OpenSymbol" w:hint="default"/>
-        <w:rFonts w:cs="OpenSymbol"/>
-      </w:rPr>
     </w:lvl>
     <w:lvl w:ilvl="3">
       <w:start w:val="1"/>
-      <w:numFmt w:val="bullet"/>
-      <w:lvlText w:val=""/>
+      <w:numFmt w:val="decimal"/>
+      <w:lvlText w:val="%4."/>
       <w:lvlJc w:val="left"/>
       <w:pPr>
         <w:tabs>
@@ -1003,15 +1094,11 @@
         </w:tabs>
         <w:ind w:left="1800" w:hanging="360"/>
       </w:pPr>
-      <w:rPr>
-        <w:rFonts w:ascii="Symbol" w:hAnsi="Symbol" w:cs="Symbol" w:hint="default"/>
-        <w:rFonts w:cs="OpenSymbol"/>
-      </w:rPr>
     </w:lvl>
     <w:lvl w:ilvl="4">
       <w:start w:val="1"/>
-      <w:numFmt w:val="bullet"/>
-      <w:lvlText w:val="◦"/>
+      <w:numFmt w:val="decimal"/>
+      <w:lvlText w:val="%5."/>
       <w:lvlJc w:val="left"/>
       <w:pPr>
         <w:tabs>
@@ -1019,15 +1106,11 @@
         </w:tabs>
         <w:ind w:left="2160" w:hanging="360"/>
       </w:pPr>
-      <w:rPr>
-        <w:rFonts w:ascii="OpenSymbol" w:hAnsi="OpenSymbol" w:cs="OpenSymbol" w:hint="default"/>
-        <w:rFonts w:cs="OpenSymbol"/>
-      </w:rPr>
     </w:lvl>
     <w:lvl w:ilvl="5">
       <w:start w:val="1"/>
-      <w:numFmt w:val="bullet"/>
-      <w:lvlText w:val="▪"/>
+      <w:numFmt w:val="decimal"/>
+      <w:lvlText w:val="%6."/>
       <w:lvlJc w:val="left"/>
       <w:pPr>
         <w:tabs>
@@ -1035,15 +1118,11 @@
         </w:tabs>
         <w:ind w:left="2520" w:hanging="360"/>
       </w:pPr>
-      <w:rPr>
-        <w:rFonts w:ascii="OpenSymbol" w:hAnsi="OpenSymbol" w:cs="OpenSymbol" w:hint="default"/>
-        <w:rFonts w:cs="OpenSymbol"/>
-      </w:rPr>
     </w:lvl>
     <w:lvl w:ilvl="6">
       <w:start w:val="1"/>
-      <w:numFmt w:val="bullet"/>
-      <w:lvlText w:val=""/>
+      <w:numFmt w:val="decimal"/>
+      <w:lvlText w:val="%7."/>
       <w:lvlJc w:val="left"/>
       <w:pPr>
         <w:tabs>
@@ -1051,15 +1130,11 @@
         </w:tabs>
         <w:ind w:left="2880" w:hanging="360"/>
       </w:pPr>
-      <w:rPr>
-        <w:rFonts w:ascii="Symbol" w:hAnsi="Symbol" w:cs="Symbol" w:hint="default"/>
-        <w:rFonts w:cs="OpenSymbol"/>
-      </w:rPr>
     </w:lvl>
     <w:lvl w:ilvl="7">
       <w:start w:val="1"/>
-      <w:numFmt w:val="bullet"/>
-      <w:lvlText w:val="◦"/>
+      <w:numFmt w:val="decimal"/>
+      <w:lvlText w:val="%8."/>
       <w:lvlJc w:val="left"/>
       <w:pPr>
         <w:tabs>
@@ -1067,15 +1142,11 @@
         </w:tabs>
         <w:ind w:left="3240" w:hanging="360"/>
       </w:pPr>
-      <w:rPr>
-        <w:rFonts w:ascii="OpenSymbol" w:hAnsi="OpenSymbol" w:cs="OpenSymbol" w:hint="default"/>
-        <w:rFonts w:cs="OpenSymbol"/>
-      </w:rPr>
     </w:lvl>
     <w:lvl w:ilvl="8">
       <w:start w:val="1"/>
-      <w:numFmt w:val="bullet"/>
-      <w:lvlText w:val="▪"/>
+      <w:numFmt w:val="decimal"/>
+      <w:lvlText w:val="%9."/>
       <w:lvlJc w:val="left"/>
       <w:pPr>
         <w:tabs>
@@ -1083,17 +1154,13 @@
         </w:tabs>
         <w:ind w:left="3600" w:hanging="360"/>
       </w:pPr>
-      <w:rPr>
-        <w:rFonts w:ascii="OpenSymbol" w:hAnsi="OpenSymbol" w:cs="OpenSymbol" w:hint="default"/>
-        <w:rFonts w:cs="OpenSymbol"/>
-      </w:rPr>
     </w:lvl>
   </w:abstractNum>
   <w:abstractNum w:abstractNumId="5">
     <w:lvl w:ilvl="0">
       <w:start w:val="1"/>
-      <w:numFmt w:val="decimal"/>
-      <w:lvlText w:val="%1."/>
+      <w:numFmt w:val="bullet"/>
+      <w:lvlText w:val=""/>
       <w:lvlJc w:val="left"/>
       <w:pPr>
         <w:tabs>
@@ -1101,12 +1168,15 @@
         </w:tabs>
         <w:ind w:left="720" w:hanging="360"/>
       </w:pPr>
-      <w:rPr/>
+      <w:rPr>
+        <w:rFonts w:ascii="Symbol" w:hAnsi="Symbol" w:cs="Symbol" w:hint="default"/>
+        <w:rFonts w:cs="OpenSymbol"/>
+      </w:rPr>
     </w:lvl>
     <w:lvl w:ilvl="1">
       <w:start w:val="1"/>
-      <w:numFmt w:val="decimal"/>
-      <w:lvlText w:val="%2."/>
+      <w:numFmt w:val="bullet"/>
+      <w:lvlText w:val="◦"/>
       <w:lvlJc w:val="left"/>
       <w:pPr>
         <w:tabs>
@@ -1114,12 +1184,15 @@
         </w:tabs>
         <w:ind w:left="1080" w:hanging="360"/>
       </w:pPr>
-      <w:rPr/>
+      <w:rPr>
+        <w:rFonts w:ascii="OpenSymbol" w:hAnsi="OpenSymbol" w:cs="OpenSymbol" w:hint="default"/>
+        <w:rFonts w:cs="OpenSymbol"/>
+      </w:rPr>
     </w:lvl>
     <w:lvl w:ilvl="2">
       <w:start w:val="1"/>
-      <w:numFmt w:val="decimal"/>
-      <w:lvlText w:val="%3."/>
+      <w:numFmt w:val="bullet"/>
+      <w:lvlText w:val="▪"/>
       <w:lvlJc w:val="left"/>
       <w:pPr>
         <w:tabs>
@@ -1127,12 +1200,15 @@
         </w:tabs>
         <w:ind w:left="1440" w:hanging="360"/>
       </w:pPr>
-      <w:rPr/>
+      <w:rPr>
+        <w:rFonts w:ascii="OpenSymbol" w:hAnsi="OpenSymbol" w:cs="OpenSymbol" w:hint="default"/>
+        <w:rFonts w:cs="OpenSymbol"/>
+      </w:rPr>
     </w:lvl>
     <w:lvl w:ilvl="3">
       <w:start w:val="1"/>
-      <w:numFmt w:val="decimal"/>
-      <w:lvlText w:val="%4."/>
+      <w:numFmt w:val="bullet"/>
+      <w:lvlText w:val=""/>
       <w:lvlJc w:val="left"/>
       <w:pPr>
         <w:tabs>
@@ -1140,12 +1216,15 @@
         </w:tabs>
         <w:ind w:left="1800" w:hanging="360"/>
       </w:pPr>
-      <w:rPr/>
+      <w:rPr>
+        <w:rFonts w:ascii="Symbol" w:hAnsi="Symbol" w:cs="Symbol" w:hint="default"/>
+        <w:rFonts w:cs="OpenSymbol"/>
+      </w:rPr>
     </w:lvl>
     <w:lvl w:ilvl="4">
       <w:start w:val="1"/>
-      <w:numFmt w:val="decimal"/>
-      <w:lvlText w:val="%5."/>
+      <w:numFmt w:val="bullet"/>
+      <w:lvlText w:val="◦"/>
       <w:lvlJc w:val="left"/>
       <w:pPr>
         <w:tabs>
@@ -1153,12 +1232,15 @@
         </w:tabs>
         <w:ind w:left="2160" w:hanging="360"/>
       </w:pPr>
-      <w:rPr/>
+      <w:rPr>
+        <w:rFonts w:ascii="OpenSymbol" w:hAnsi="OpenSymbol" w:cs="OpenSymbol" w:hint="default"/>
+        <w:rFonts w:cs="OpenSymbol"/>
+      </w:rPr>
     </w:lvl>
     <w:lvl w:ilvl="5">
       <w:start w:val="1"/>
-      <w:numFmt w:val="decimal"/>
-      <w:lvlText w:val="%6."/>
+      <w:numFmt w:val="bullet"/>
+      <w:lvlText w:val="▪"/>
       <w:lvlJc w:val="left"/>
       <w:pPr>
         <w:tabs>
@@ -1166,12 +1248,15 @@
         </w:tabs>
         <w:ind w:left="2520" w:hanging="360"/>
       </w:pPr>
-      <w:rPr/>
+      <w:rPr>
+        <w:rFonts w:ascii="OpenSymbol" w:hAnsi="OpenSymbol" w:cs="OpenSymbol" w:hint="default"/>
+        <w:rFonts w:cs="OpenSymbol"/>
+      </w:rPr>
     </w:lvl>
     <w:lvl w:ilvl="6">
       <w:start w:val="1"/>
-      <w:numFmt w:val="decimal"/>
-      <w:lvlText w:val="%7."/>
+      <w:numFmt w:val="bullet"/>
+      <w:lvlText w:val=""/>
       <w:lvlJc w:val="left"/>
       <w:pPr>
         <w:tabs>
@@ -1179,12 +1264,15 @@
         </w:tabs>
         <w:ind w:left="2880" w:hanging="360"/>
       </w:pPr>
-      <w:rPr/>
+      <w:rPr>
+        <w:rFonts w:ascii="Symbol" w:hAnsi="Symbol" w:cs="Symbol" w:hint="default"/>
+        <w:rFonts w:cs="OpenSymbol"/>
+      </w:rPr>
     </w:lvl>
     <w:lvl w:ilvl="7">
       <w:start w:val="1"/>
-      <w:numFmt w:val="decimal"/>
-      <w:lvlText w:val="%8."/>
+      <w:numFmt w:val="bullet"/>
+      <w:lvlText w:val="◦"/>
       <w:lvlJc w:val="left"/>
       <w:pPr>
         <w:tabs>
@@ -1192,12 +1280,15 @@
         </w:tabs>
         <w:ind w:left="3240" w:hanging="360"/>
       </w:pPr>
-      <w:rPr/>
+      <w:rPr>
+        <w:rFonts w:ascii="OpenSymbol" w:hAnsi="OpenSymbol" w:cs="OpenSymbol" w:hint="default"/>
+        <w:rFonts w:cs="OpenSymbol"/>
+      </w:rPr>
     </w:lvl>
     <w:lvl w:ilvl="8">
       <w:start w:val="1"/>
-      <w:numFmt w:val="decimal"/>
-      <w:lvlText w:val="%9."/>
+      <w:numFmt w:val="bullet"/>
+      <w:lvlText w:val="▪"/>
       <w:lvlJc w:val="left"/>
       <w:pPr>
         <w:tabs>
@@ -1205,14 +1296,17 @@
         </w:tabs>
         <w:ind w:left="3600" w:hanging="360"/>
       </w:pPr>
-      <w:rPr/>
+      <w:rPr>
+        <w:rFonts w:ascii="OpenSymbol" w:hAnsi="OpenSymbol" w:cs="OpenSymbol" w:hint="default"/>
+        <w:rFonts w:cs="OpenSymbol"/>
+      </w:rPr>
     </w:lvl>
   </w:abstractNum>
   <w:abstractNum w:abstractNumId="6">
     <w:lvl w:ilvl="0">
       <w:start w:val="1"/>
-      <w:numFmt w:val="decimal"/>
-      <w:lvlText w:val="%1."/>
+      <w:numFmt w:val="bullet"/>
+      <w:lvlText w:val=""/>
       <w:lvlJc w:val="left"/>
       <w:pPr>
         <w:tabs>
@@ -1220,12 +1314,15 @@
         </w:tabs>
         <w:ind w:left="720" w:hanging="360"/>
       </w:pPr>
-      <w:rPr/>
+      <w:rPr>
+        <w:rFonts w:ascii="Symbol" w:hAnsi="Symbol" w:cs="Symbol" w:hint="default"/>
+        <w:rFonts w:cs="OpenSymbol"/>
+      </w:rPr>
     </w:lvl>
     <w:lvl w:ilvl="1">
       <w:start w:val="1"/>
-      <w:numFmt w:val="decimal"/>
-      <w:lvlText w:val="%2."/>
+      <w:numFmt w:val="bullet"/>
+      <w:lvlText w:val="◦"/>
       <w:lvlJc w:val="left"/>
       <w:pPr>
         <w:tabs>
@@ -1233,12 +1330,15 @@
         </w:tabs>
         <w:ind w:left="1080" w:hanging="360"/>
       </w:pPr>
-      <w:rPr/>
+      <w:rPr>
+        <w:rFonts w:ascii="OpenSymbol" w:hAnsi="OpenSymbol" w:cs="OpenSymbol" w:hint="default"/>
+        <w:rFonts w:cs="OpenSymbol"/>
+      </w:rPr>
     </w:lvl>
     <w:lvl w:ilvl="2">
       <w:start w:val="1"/>
-      <w:numFmt w:val="decimal"/>
-      <w:lvlText w:val="%3."/>
+      <w:numFmt w:val="bullet"/>
+      <w:lvlText w:val="▪"/>
       <w:lvlJc w:val="left"/>
       <w:pPr>
         <w:tabs>
@@ -1246,12 +1346,15 @@
         </w:tabs>
         <w:ind w:left="1440" w:hanging="360"/>
       </w:pPr>
-      <w:rPr/>
+      <w:rPr>
+        <w:rFonts w:ascii="OpenSymbol" w:hAnsi="OpenSymbol" w:cs="OpenSymbol" w:hint="default"/>
+        <w:rFonts w:cs="OpenSymbol"/>
+      </w:rPr>
     </w:lvl>
     <w:lvl w:ilvl="3">
       <w:start w:val="1"/>
-      <w:numFmt w:val="decimal"/>
-      <w:lvlText w:val="%4."/>
+      <w:numFmt w:val="bullet"/>
+      <w:lvlText w:val=""/>
       <w:lvlJc w:val="left"/>
       <w:pPr>
         <w:tabs>
@@ -1259,12 +1362,15 @@
         </w:tabs>
         <w:ind w:left="1800" w:hanging="360"/>
       </w:pPr>
-      <w:rPr/>
+      <w:rPr>
+        <w:rFonts w:ascii="Symbol" w:hAnsi="Symbol" w:cs="Symbol" w:hint="default"/>
+        <w:rFonts w:cs="OpenSymbol"/>
+      </w:rPr>
     </w:lvl>
     <w:lvl w:ilvl="4">
       <w:start w:val="1"/>
-      <w:numFmt w:val="decimal"/>
-      <w:lvlText w:val="%5."/>
+      <w:numFmt w:val="bullet"/>
+      <w:lvlText w:val="◦"/>
       <w:lvlJc w:val="left"/>
       <w:pPr>
         <w:tabs>
@@ -1272,12 +1378,15 @@
         </w:tabs>
         <w:ind w:left="2160" w:hanging="360"/>
       </w:pPr>
-      <w:rPr/>
+      <w:rPr>
+        <w:rFonts w:ascii="OpenSymbol" w:hAnsi="OpenSymbol" w:cs="OpenSymbol" w:hint="default"/>
+        <w:rFonts w:cs="OpenSymbol"/>
+      </w:rPr>
     </w:lvl>
     <w:lvl w:ilvl="5">
       <w:start w:val="1"/>
-      <w:numFmt w:val="decimal"/>
-      <w:lvlText w:val="%6."/>
+      <w:numFmt w:val="bullet"/>
+      <w:lvlText w:val="▪"/>
       <w:lvlJc w:val="left"/>
       <w:pPr>
         <w:tabs>
@@ -1285,12 +1394,15 @@
         </w:tabs>
         <w:ind w:left="2520" w:hanging="360"/>
       </w:pPr>
-      <w:rPr/>
+      <w:rPr>
+        <w:rFonts w:ascii="OpenSymbol" w:hAnsi="OpenSymbol" w:cs="OpenSymbol" w:hint="default"/>
+        <w:rFonts w:cs="OpenSymbol"/>
+      </w:rPr>
     </w:lvl>
     <w:lvl w:ilvl="6">
       <w:start w:val="1"/>
-      <w:numFmt w:val="decimal"/>
-      <w:lvlText w:val="%7."/>
+      <w:numFmt w:val="bullet"/>
+      <w:lvlText w:val=""/>
       <w:lvlJc w:val="left"/>
       <w:pPr>
         <w:tabs>
@@ -1298,12 +1410,15 @@
         </w:tabs>
         <w:ind w:left="2880" w:hanging="360"/>
       </w:pPr>
-      <w:rPr/>
+      <w:rPr>
+        <w:rFonts w:ascii="Symbol" w:hAnsi="Symbol" w:cs="Symbol" w:hint="default"/>
+        <w:rFonts w:cs="OpenSymbol"/>
+      </w:rPr>
     </w:lvl>
     <w:lvl w:ilvl="7">
       <w:start w:val="1"/>
-      <w:numFmt w:val="decimal"/>
-      <w:lvlText w:val="%8."/>
+      <w:numFmt w:val="bullet"/>
+      <w:lvlText w:val="◦"/>
       <w:lvlJc w:val="left"/>
       <w:pPr>
         <w:tabs>
@@ -1311,12 +1426,15 @@
         </w:tabs>
         <w:ind w:left="3240" w:hanging="360"/>
       </w:pPr>
-      <w:rPr/>
+      <w:rPr>
+        <w:rFonts w:ascii="OpenSymbol" w:hAnsi="OpenSymbol" w:cs="OpenSymbol" w:hint="default"/>
+        <w:rFonts w:cs="OpenSymbol"/>
+      </w:rPr>
     </w:lvl>
     <w:lvl w:ilvl="8">
       <w:start w:val="1"/>
-      <w:numFmt w:val="decimal"/>
-      <w:lvlText w:val="%9."/>
+      <w:numFmt w:val="bullet"/>
+      <w:lvlText w:val="▪"/>
       <w:lvlJc w:val="left"/>
       <w:pPr>
         <w:tabs>
@@ -1324,10 +1442,233 @@
         </w:tabs>
         <w:ind w:left="3600" w:hanging="360"/>
       </w:pPr>
-      <w:rPr/>
+      <w:rPr>
+        <w:rFonts w:ascii="OpenSymbol" w:hAnsi="OpenSymbol" w:cs="OpenSymbol" w:hint="default"/>
+        <w:rFonts w:cs="OpenSymbol"/>
+      </w:rPr>
     </w:lvl>
   </w:abstractNum>
   <w:abstractNum w:abstractNumId="7">
+    <w:lvl w:ilvl="0">
+      <w:start w:val="1"/>
+      <w:numFmt w:val="decimal"/>
+      <w:lvlText w:val="%1."/>
+      <w:lvlJc w:val="left"/>
+      <w:pPr>
+        <w:tabs>
+          <w:tab w:val="num" w:pos="720"/>
+        </w:tabs>
+        <w:ind w:left="720" w:hanging="360"/>
+      </w:pPr>
+    </w:lvl>
+    <w:lvl w:ilvl="1">
+      <w:start w:val="1"/>
+      <w:numFmt w:val="decimal"/>
+      <w:lvlText w:val="%2."/>
+      <w:lvlJc w:val="left"/>
+      <w:pPr>
+        <w:tabs>
+          <w:tab w:val="num" w:pos="1080"/>
+        </w:tabs>
+        <w:ind w:left="1080" w:hanging="360"/>
+      </w:pPr>
+    </w:lvl>
+    <w:lvl w:ilvl="2">
+      <w:start w:val="1"/>
+      <w:numFmt w:val="decimal"/>
+      <w:lvlText w:val="%3."/>
+      <w:lvlJc w:val="left"/>
+      <w:pPr>
+        <w:tabs>
+          <w:tab w:val="num" w:pos="1440"/>
+        </w:tabs>
+        <w:ind w:left="1440" w:hanging="360"/>
+      </w:pPr>
+    </w:lvl>
+    <w:lvl w:ilvl="3">
+      <w:start w:val="1"/>
+      <w:numFmt w:val="decimal"/>
+      <w:lvlText w:val="%4."/>
+      <w:lvlJc w:val="left"/>
+      <w:pPr>
+        <w:tabs>
+          <w:tab w:val="num" w:pos="1800"/>
+        </w:tabs>
+        <w:ind w:left="1800" w:hanging="360"/>
+      </w:pPr>
+    </w:lvl>
+    <w:lvl w:ilvl="4">
+      <w:start w:val="1"/>
+      <w:numFmt w:val="decimal"/>
+      <w:lvlText w:val="%5."/>
+      <w:lvlJc w:val="left"/>
+      <w:pPr>
+        <w:tabs>
+          <w:tab w:val="num" w:pos="2160"/>
+        </w:tabs>
+        <w:ind w:left="2160" w:hanging="360"/>
+      </w:pPr>
+    </w:lvl>
+    <w:lvl w:ilvl="5">
+      <w:start w:val="1"/>
+      <w:numFmt w:val="decimal"/>
+      <w:lvlText w:val="%6."/>
+      <w:lvlJc w:val="left"/>
+      <w:pPr>
+        <w:tabs>
+          <w:tab w:val="num" w:pos="2520"/>
+        </w:tabs>
+        <w:ind w:left="2520" w:hanging="360"/>
+      </w:pPr>
+    </w:lvl>
+    <w:lvl w:ilvl="6">
+      <w:start w:val="1"/>
+      <w:numFmt w:val="decimal"/>
+      <w:lvlText w:val="%7."/>
+      <w:lvlJc w:val="left"/>
+      <w:pPr>
+        <w:tabs>
+          <w:tab w:val="num" w:pos="2880"/>
+        </w:tabs>
+        <w:ind w:left="2880" w:hanging="360"/>
+      </w:pPr>
+    </w:lvl>
+    <w:lvl w:ilvl="7">
+      <w:start w:val="1"/>
+      <w:numFmt w:val="decimal"/>
+      <w:lvlText w:val="%8."/>
+      <w:lvlJc w:val="left"/>
+      <w:pPr>
+        <w:tabs>
+          <w:tab w:val="num" w:pos="3240"/>
+        </w:tabs>
+        <w:ind w:left="3240" w:hanging="360"/>
+      </w:pPr>
+    </w:lvl>
+    <w:lvl w:ilvl="8">
+      <w:start w:val="1"/>
+      <w:numFmt w:val="decimal"/>
+      <w:lvlText w:val="%9."/>
+      <w:lvlJc w:val="left"/>
+      <w:pPr>
+        <w:tabs>
+          <w:tab w:val="num" w:pos="3600"/>
+        </w:tabs>
+        <w:ind w:left="3600" w:hanging="360"/>
+      </w:pPr>
+    </w:lvl>
+  </w:abstractNum>
+  <w:abstractNum w:abstractNumId="8">
+    <w:lvl w:ilvl="0">
+      <w:start w:val="1"/>
+      <w:numFmt w:val="decimal"/>
+      <w:lvlText w:val="%1."/>
+      <w:lvlJc w:val="left"/>
+      <w:pPr>
+        <w:tabs>
+          <w:tab w:val="num" w:pos="720"/>
+        </w:tabs>
+        <w:ind w:left="720" w:hanging="360"/>
+      </w:pPr>
+    </w:lvl>
+    <w:lvl w:ilvl="1">
+      <w:start w:val="1"/>
+      <w:numFmt w:val="decimal"/>
+      <w:lvlText w:val="%2."/>
+      <w:lvlJc w:val="left"/>
+      <w:pPr>
+        <w:tabs>
+          <w:tab w:val="num" w:pos="1080"/>
+        </w:tabs>
+        <w:ind w:left="1080" w:hanging="360"/>
+      </w:pPr>
+    </w:lvl>
+    <w:lvl w:ilvl="2">
+      <w:start w:val="1"/>
+      <w:numFmt w:val="decimal"/>
+      <w:lvlText w:val="%3."/>
+      <w:lvlJc w:val="left"/>
+      <w:pPr>
+        <w:tabs>
+          <w:tab w:val="num" w:pos="1440"/>
+        </w:tabs>
+        <w:ind w:left="1440" w:hanging="360"/>
+      </w:pPr>
+    </w:lvl>
+    <w:lvl w:ilvl="3">
+      <w:start w:val="1"/>
+      <w:numFmt w:val="decimal"/>
+      <w:lvlText w:val="%4."/>
+      <w:lvlJc w:val="left"/>
+      <w:pPr>
+        <w:tabs>
+          <w:tab w:val="num" w:pos="1800"/>
+        </w:tabs>
+        <w:ind w:left="1800" w:hanging="360"/>
+      </w:pPr>
+    </w:lvl>
+    <w:lvl w:ilvl="4">
+      <w:start w:val="1"/>
+      <w:numFmt w:val="decimal"/>
+      <w:lvlText w:val="%5."/>
+      <w:lvlJc w:val="left"/>
+      <w:pPr>
+        <w:tabs>
+          <w:tab w:val="num" w:pos="2160"/>
+        </w:tabs>
+        <w:ind w:left="2160" w:hanging="360"/>
+      </w:pPr>
+    </w:lvl>
+    <w:lvl w:ilvl="5">
+      <w:start w:val="1"/>
+      <w:numFmt w:val="decimal"/>
+      <w:lvlText w:val="%6."/>
+      <w:lvlJc w:val="left"/>
+      <w:pPr>
+        <w:tabs>
+          <w:tab w:val="num" w:pos="2520"/>
+        </w:tabs>
+        <w:ind w:left="2520" w:hanging="360"/>
+      </w:pPr>
+    </w:lvl>
+    <w:lvl w:ilvl="6">
+      <w:start w:val="1"/>
+      <w:numFmt w:val="decimal"/>
+      <w:lvlText w:val="%7."/>
+      <w:lvlJc w:val="left"/>
+      <w:pPr>
+        <w:tabs>
+          <w:tab w:val="num" w:pos="2880"/>
+        </w:tabs>
+        <w:ind w:left="2880" w:hanging="360"/>
+      </w:pPr>
+    </w:lvl>
+    <w:lvl w:ilvl="7">
+      <w:start w:val="1"/>
+      <w:numFmt w:val="decimal"/>
+      <w:lvlText w:val="%8."/>
+      <w:lvlJc w:val="left"/>
+      <w:pPr>
+        <w:tabs>
+          <w:tab w:val="num" w:pos="3240"/>
+        </w:tabs>
+        <w:ind w:left="3240" w:hanging="360"/>
+      </w:pPr>
+    </w:lvl>
+    <w:lvl w:ilvl="8">
+      <w:start w:val="1"/>
+      <w:numFmt w:val="decimal"/>
+      <w:lvlText w:val="%9."/>
+      <w:lvlJc w:val="left"/>
+      <w:pPr>
+        <w:tabs>
+          <w:tab w:val="num" w:pos="3600"/>
+        </w:tabs>
+        <w:ind w:left="3600" w:hanging="360"/>
+      </w:pPr>
+    </w:lvl>
+  </w:abstractNum>
+  <w:abstractNum w:abstractNumId="9">
     <w:lvl w:ilvl="0">
       <w:start w:val="1"/>
       <w:numFmt w:val="bullet"/>
@@ -1494,6 +1835,12 @@
   <w:num w:numId="7">
     <w:abstractNumId w:val="7"/>
   </w:num>
+  <w:num w:numId="8">
+    <w:abstractNumId w:val="8"/>
+  </w:num>
+  <w:num w:numId="9">
+    <w:abstractNumId w:val="9"/>
+  </w:num>
 </w:numbering>
 </file>
 
@@ -1503,15 +1850,13 @@
     <w:rPrDefault>
       <w:rPr>
         <w:rFonts w:ascii="Liberation Serif" w:hAnsi="Liberation Serif" w:eastAsia="Noto Sans CJK SC Regular" w:cs="FreeSans"/>
-        <w:sz w:val="24"/>
+        <w:sz w:val="20"/>
         <w:szCs w:val="24"/>
         <w:lang w:val="en-US" w:eastAsia="zh-CN" w:bidi="hi-IN"/>
       </w:rPr>
     </w:rPrDefault>
     <w:pPrDefault>
-      <w:pPr>
-        <w:widowControl/>
-      </w:pPr>
+      <w:pPr/>
     </w:pPrDefault>
   </w:docDefaults>
   <w:style w:type="paragraph" w:styleId="Normal">
@@ -1519,10 +1864,12 @@
     <w:qFormat/>
     <w:pPr>
       <w:widowControl/>
+      <w:bidi w:val="0"/>
+      <w:jc w:val="left"/>
     </w:pPr>
     <w:rPr>
       <w:rFonts w:ascii="Liberation Serif" w:hAnsi="Liberation Serif" w:eastAsia="Noto Sans CJK SC Regular" w:cs="FreeSans"/>
-      <w:color w:val="auto"/>
+      <w:color w:val="00000A"/>
       <w:sz w:val="24"/>
       <w:szCs w:val="24"/>
       <w:lang w:val="en-US" w:eastAsia="zh-CN" w:bidi="hi-IN"/>
@@ -1531,7 +1878,6 @@
   <w:style w:type="paragraph" w:styleId="Heading1">
     <w:name w:val="Heading 1"/>
     <w:basedOn w:val="Heading"/>
-    <w:next w:val="TextBody"/>
     <w:qFormat/>
     <w:pPr>
       <w:numPr>
@@ -1592,6 +1938,384 @@
       <w:rFonts w:ascii="OpenSymbol" w:hAnsi="OpenSymbol" w:eastAsia="OpenSymbol" w:cs="OpenSymbol"/>
     </w:rPr>
   </w:style>
+  <w:style w:type="character" w:styleId="ListLabel1">
+    <w:name w:val="ListLabel 1"/>
+    <w:qFormat/>
+    <w:rPr>
+      <w:rFonts w:cs="OpenSymbol"/>
+    </w:rPr>
+  </w:style>
+  <w:style w:type="character" w:styleId="ListLabel2">
+    <w:name w:val="ListLabel 2"/>
+    <w:qFormat/>
+    <w:rPr>
+      <w:rFonts w:cs="OpenSymbol"/>
+    </w:rPr>
+  </w:style>
+  <w:style w:type="character" w:styleId="ListLabel3">
+    <w:name w:val="ListLabel 3"/>
+    <w:qFormat/>
+    <w:rPr>
+      <w:rFonts w:cs="OpenSymbol"/>
+    </w:rPr>
+  </w:style>
+  <w:style w:type="character" w:styleId="ListLabel4">
+    <w:name w:val="ListLabel 4"/>
+    <w:qFormat/>
+    <w:rPr>
+      <w:rFonts w:cs="OpenSymbol"/>
+    </w:rPr>
+  </w:style>
+  <w:style w:type="character" w:styleId="ListLabel5">
+    <w:name w:val="ListLabel 5"/>
+    <w:qFormat/>
+    <w:rPr>
+      <w:rFonts w:cs="OpenSymbol"/>
+    </w:rPr>
+  </w:style>
+  <w:style w:type="character" w:styleId="ListLabel6">
+    <w:name w:val="ListLabel 6"/>
+    <w:qFormat/>
+    <w:rPr>
+      <w:rFonts w:cs="OpenSymbol"/>
+    </w:rPr>
+  </w:style>
+  <w:style w:type="character" w:styleId="ListLabel7">
+    <w:name w:val="ListLabel 7"/>
+    <w:qFormat/>
+    <w:rPr>
+      <w:rFonts w:cs="OpenSymbol"/>
+    </w:rPr>
+  </w:style>
+  <w:style w:type="character" w:styleId="ListLabel8">
+    <w:name w:val="ListLabel 8"/>
+    <w:qFormat/>
+    <w:rPr>
+      <w:rFonts w:cs="OpenSymbol"/>
+    </w:rPr>
+  </w:style>
+  <w:style w:type="character" w:styleId="ListLabel9">
+    <w:name w:val="ListLabel 9"/>
+    <w:qFormat/>
+    <w:rPr>
+      <w:rFonts w:cs="OpenSymbol"/>
+    </w:rPr>
+  </w:style>
+  <w:style w:type="character" w:styleId="ListLabel10">
+    <w:name w:val="ListLabel 10"/>
+    <w:qFormat/>
+    <w:rPr>
+      <w:rFonts w:cs="OpenSymbol"/>
+    </w:rPr>
+  </w:style>
+  <w:style w:type="character" w:styleId="ListLabel11">
+    <w:name w:val="ListLabel 11"/>
+    <w:qFormat/>
+    <w:rPr>
+      <w:rFonts w:cs="OpenSymbol"/>
+    </w:rPr>
+  </w:style>
+  <w:style w:type="character" w:styleId="ListLabel12">
+    <w:name w:val="ListLabel 12"/>
+    <w:qFormat/>
+    <w:rPr>
+      <w:rFonts w:cs="OpenSymbol"/>
+    </w:rPr>
+  </w:style>
+  <w:style w:type="character" w:styleId="ListLabel13">
+    <w:name w:val="ListLabel 13"/>
+    <w:qFormat/>
+    <w:rPr>
+      <w:rFonts w:cs="OpenSymbol"/>
+    </w:rPr>
+  </w:style>
+  <w:style w:type="character" w:styleId="ListLabel14">
+    <w:name w:val="ListLabel 14"/>
+    <w:qFormat/>
+    <w:rPr>
+      <w:rFonts w:cs="OpenSymbol"/>
+    </w:rPr>
+  </w:style>
+  <w:style w:type="character" w:styleId="ListLabel15">
+    <w:name w:val="ListLabel 15"/>
+    <w:qFormat/>
+    <w:rPr>
+      <w:rFonts w:cs="OpenSymbol"/>
+    </w:rPr>
+  </w:style>
+  <w:style w:type="character" w:styleId="ListLabel16">
+    <w:name w:val="ListLabel 16"/>
+    <w:qFormat/>
+    <w:rPr>
+      <w:rFonts w:cs="OpenSymbol"/>
+    </w:rPr>
+  </w:style>
+  <w:style w:type="character" w:styleId="ListLabel17">
+    <w:name w:val="ListLabel 17"/>
+    <w:qFormat/>
+    <w:rPr>
+      <w:rFonts w:cs="OpenSymbol"/>
+    </w:rPr>
+  </w:style>
+  <w:style w:type="character" w:styleId="ListLabel18">
+    <w:name w:val="ListLabel 18"/>
+    <w:qFormat/>
+    <w:rPr>
+      <w:rFonts w:cs="OpenSymbol"/>
+    </w:rPr>
+  </w:style>
+  <w:style w:type="character" w:styleId="ListLabel19">
+    <w:name w:val="ListLabel 19"/>
+    <w:qFormat/>
+    <w:rPr>
+      <w:rFonts w:cs="OpenSymbol"/>
+    </w:rPr>
+  </w:style>
+  <w:style w:type="character" w:styleId="ListLabel20">
+    <w:name w:val="ListLabel 20"/>
+    <w:qFormat/>
+    <w:rPr>
+      <w:rFonts w:cs="OpenSymbol"/>
+    </w:rPr>
+  </w:style>
+  <w:style w:type="character" w:styleId="ListLabel21">
+    <w:name w:val="ListLabel 21"/>
+    <w:qFormat/>
+    <w:rPr>
+      <w:rFonts w:cs="OpenSymbol"/>
+    </w:rPr>
+  </w:style>
+  <w:style w:type="character" w:styleId="ListLabel22">
+    <w:name w:val="ListLabel 22"/>
+    <w:qFormat/>
+    <w:rPr>
+      <w:rFonts w:cs="OpenSymbol"/>
+    </w:rPr>
+  </w:style>
+  <w:style w:type="character" w:styleId="ListLabel23">
+    <w:name w:val="ListLabel 23"/>
+    <w:qFormat/>
+    <w:rPr>
+      <w:rFonts w:cs="OpenSymbol"/>
+    </w:rPr>
+  </w:style>
+  <w:style w:type="character" w:styleId="ListLabel24">
+    <w:name w:val="ListLabel 24"/>
+    <w:qFormat/>
+    <w:rPr>
+      <w:rFonts w:cs="OpenSymbol"/>
+    </w:rPr>
+  </w:style>
+  <w:style w:type="character" w:styleId="ListLabel25">
+    <w:name w:val="ListLabel 25"/>
+    <w:qFormat/>
+    <w:rPr>
+      <w:rFonts w:cs="OpenSymbol"/>
+    </w:rPr>
+  </w:style>
+  <w:style w:type="character" w:styleId="ListLabel26">
+    <w:name w:val="ListLabel 26"/>
+    <w:qFormat/>
+    <w:rPr>
+      <w:rFonts w:cs="OpenSymbol"/>
+    </w:rPr>
+  </w:style>
+  <w:style w:type="character" w:styleId="ListLabel27">
+    <w:name w:val="ListLabel 27"/>
+    <w:qFormat/>
+    <w:rPr>
+      <w:rFonts w:cs="OpenSymbol"/>
+    </w:rPr>
+  </w:style>
+  <w:style w:type="character" w:styleId="ListLabel28">
+    <w:name w:val="ListLabel 28"/>
+    <w:qFormat/>
+    <w:rPr>
+      <w:rFonts w:cs="OpenSymbol"/>
+    </w:rPr>
+  </w:style>
+  <w:style w:type="character" w:styleId="ListLabel29">
+    <w:name w:val="ListLabel 29"/>
+    <w:qFormat/>
+    <w:rPr>
+      <w:rFonts w:cs="OpenSymbol"/>
+    </w:rPr>
+  </w:style>
+  <w:style w:type="character" w:styleId="ListLabel30">
+    <w:name w:val="ListLabel 30"/>
+    <w:qFormat/>
+    <w:rPr>
+      <w:rFonts w:cs="OpenSymbol"/>
+    </w:rPr>
+  </w:style>
+  <w:style w:type="character" w:styleId="ListLabel31">
+    <w:name w:val="ListLabel 31"/>
+    <w:qFormat/>
+    <w:rPr>
+      <w:rFonts w:cs="OpenSymbol"/>
+    </w:rPr>
+  </w:style>
+  <w:style w:type="character" w:styleId="ListLabel32">
+    <w:name w:val="ListLabel 32"/>
+    <w:qFormat/>
+    <w:rPr>
+      <w:rFonts w:cs="OpenSymbol"/>
+    </w:rPr>
+  </w:style>
+  <w:style w:type="character" w:styleId="ListLabel33">
+    <w:name w:val="ListLabel 33"/>
+    <w:qFormat/>
+    <w:rPr>
+      <w:rFonts w:cs="OpenSymbol"/>
+    </w:rPr>
+  </w:style>
+  <w:style w:type="character" w:styleId="ListLabel34">
+    <w:name w:val="ListLabel 34"/>
+    <w:qFormat/>
+    <w:rPr>
+      <w:rFonts w:cs="OpenSymbol"/>
+    </w:rPr>
+  </w:style>
+  <w:style w:type="character" w:styleId="ListLabel35">
+    <w:name w:val="ListLabel 35"/>
+    <w:qFormat/>
+    <w:rPr>
+      <w:rFonts w:cs="OpenSymbol"/>
+    </w:rPr>
+  </w:style>
+  <w:style w:type="character" w:styleId="ListLabel36">
+    <w:name w:val="ListLabel 36"/>
+    <w:qFormat/>
+    <w:rPr>
+      <w:rFonts w:cs="OpenSymbol"/>
+    </w:rPr>
+  </w:style>
+  <w:style w:type="character" w:styleId="ListLabel37">
+    <w:name w:val="ListLabel 37"/>
+    <w:qFormat/>
+    <w:rPr>
+      <w:rFonts w:cs="OpenSymbol"/>
+    </w:rPr>
+  </w:style>
+  <w:style w:type="character" w:styleId="ListLabel38">
+    <w:name w:val="ListLabel 38"/>
+    <w:qFormat/>
+    <w:rPr>
+      <w:rFonts w:cs="OpenSymbol"/>
+    </w:rPr>
+  </w:style>
+  <w:style w:type="character" w:styleId="ListLabel39">
+    <w:name w:val="ListLabel 39"/>
+    <w:qFormat/>
+    <w:rPr>
+      <w:rFonts w:cs="OpenSymbol"/>
+    </w:rPr>
+  </w:style>
+  <w:style w:type="character" w:styleId="ListLabel40">
+    <w:name w:val="ListLabel 40"/>
+    <w:qFormat/>
+    <w:rPr>
+      <w:rFonts w:cs="OpenSymbol"/>
+    </w:rPr>
+  </w:style>
+  <w:style w:type="character" w:styleId="ListLabel41">
+    <w:name w:val="ListLabel 41"/>
+    <w:qFormat/>
+    <w:rPr>
+      <w:rFonts w:cs="OpenSymbol"/>
+    </w:rPr>
+  </w:style>
+  <w:style w:type="character" w:styleId="ListLabel42">
+    <w:name w:val="ListLabel 42"/>
+    <w:qFormat/>
+    <w:rPr>
+      <w:rFonts w:cs="OpenSymbol"/>
+    </w:rPr>
+  </w:style>
+  <w:style w:type="character" w:styleId="ListLabel43">
+    <w:name w:val="ListLabel 43"/>
+    <w:qFormat/>
+    <w:rPr>
+      <w:rFonts w:cs="OpenSymbol"/>
+    </w:rPr>
+  </w:style>
+  <w:style w:type="character" w:styleId="ListLabel44">
+    <w:name w:val="ListLabel 44"/>
+    <w:qFormat/>
+    <w:rPr>
+      <w:rFonts w:cs="OpenSymbol"/>
+    </w:rPr>
+  </w:style>
+  <w:style w:type="character" w:styleId="ListLabel45">
+    <w:name w:val="ListLabel 45"/>
+    <w:qFormat/>
+    <w:rPr>
+      <w:rFonts w:cs="OpenSymbol"/>
+    </w:rPr>
+  </w:style>
+  <w:style w:type="character" w:styleId="ListLabel46">
+    <w:name w:val="ListLabel 46"/>
+    <w:qFormat/>
+    <w:rPr>
+      <w:rFonts w:cs="OpenSymbol"/>
+    </w:rPr>
+  </w:style>
+  <w:style w:type="character" w:styleId="ListLabel47">
+    <w:name w:val="ListLabel 47"/>
+    <w:qFormat/>
+    <w:rPr>
+      <w:rFonts w:cs="OpenSymbol"/>
+    </w:rPr>
+  </w:style>
+  <w:style w:type="character" w:styleId="ListLabel48">
+    <w:name w:val="ListLabel 48"/>
+    <w:qFormat/>
+    <w:rPr>
+      <w:rFonts w:cs="OpenSymbol"/>
+    </w:rPr>
+  </w:style>
+  <w:style w:type="character" w:styleId="ListLabel49">
+    <w:name w:val="ListLabel 49"/>
+    <w:qFormat/>
+    <w:rPr>
+      <w:rFonts w:cs="OpenSymbol"/>
+    </w:rPr>
+  </w:style>
+  <w:style w:type="character" w:styleId="ListLabel50">
+    <w:name w:val="ListLabel 50"/>
+    <w:qFormat/>
+    <w:rPr>
+      <w:rFonts w:cs="OpenSymbol"/>
+    </w:rPr>
+  </w:style>
+  <w:style w:type="character" w:styleId="ListLabel51">
+    <w:name w:val="ListLabel 51"/>
+    <w:qFormat/>
+    <w:rPr>
+      <w:rFonts w:cs="OpenSymbol"/>
+    </w:rPr>
+  </w:style>
+  <w:style w:type="character" w:styleId="ListLabel52">
+    <w:name w:val="ListLabel 52"/>
+    <w:qFormat/>
+    <w:rPr>
+      <w:rFonts w:cs="OpenSymbol"/>
+    </w:rPr>
+  </w:style>
+  <w:style w:type="character" w:styleId="ListLabel53">
+    <w:name w:val="ListLabel 53"/>
+    <w:qFormat/>
+    <w:rPr>
+      <w:rFonts w:cs="OpenSymbol"/>
+    </w:rPr>
+  </w:style>
+  <w:style w:type="character" w:styleId="ListLabel54">
+    <w:name w:val="ListLabel 54"/>
+    <w:qFormat/>
+    <w:rPr>
+      <w:rFonts w:cs="OpenSymbol"/>
+    </w:rPr>
+  </w:style>
   <w:style w:type="paragraph" w:styleId="Heading">
     <w:name w:val="Heading"/>
     <w:basedOn w:val="Normal"/>
@@ -1653,7 +2377,6 @@
   <w:style w:type="paragraph" w:styleId="Title">
     <w:name w:val="Title"/>
     <w:basedOn w:val="Heading"/>
-    <w:next w:val="TextBody"/>
     <w:qFormat/>
     <w:pPr>
       <w:jc w:val="center"/>

--- a/sw/airborne/modules/dragspeed/readme.docx
+++ b/sw/airborne/modules/dragspeed/readme.docx
@@ -171,7 +171,15 @@
       </w:pPr>
       <w:r>
         <w:rPr/>
-        <w:t>The drag term (mu/m), defined by DRAGSPEED_COEFF can be found through a short test flight when ground truth velocities are available (e.g. through optitrack).</w:t>
+        <w:t>The drag term (mu/m), defined by DRAGSPEED_COEFF_</w:t>
+      </w:r>
+      <w:r>
+        <w:rPr/>
+        <w:t>X and _Y</w:t>
+      </w:r>
+      <w:r>
+        <w:rPr/>
+        <w:t xml:space="preserve"> can be found through a short test flight when ground truth velocities are available (e.g. through optitrack).</w:t>
       </w:r>
     </w:p>
     <w:p>
@@ -242,7 +250,15 @@
       </w:pPr>
       <w:r>
         <w:rPr/>
-        <w:t>Set the low-pass filter strength (“GCS→Settings→dragspeed→filter” or DRAGSPEED_FILTER in the airframe file) to an appropriate value between 0 and 1.</w:t>
+        <w:t xml:space="preserve">Set the low-pass filter strength (“GCS→Settings→dragspeed→filter” or DRAGSPEED_FILTER in the airframe file) to an appropriate value between 0 and 1 </w:t>
+      </w:r>
+      <w:r>
+        <w:rPr/>
+        <w:t>(default: 0.8)</w:t>
+      </w:r>
+      <w:r>
+        <w:rPr/>
+        <w:t>.</w:t>
       </w:r>
     </w:p>
     <w:p>
@@ -284,7 +300,15 @@
       </w:pPr>
       <w:r>
         <w:rPr/>
-        <w:t>If the weight of the drone has changed, recalibrate the DRAGSPEED_COEFF.</w:t>
+        <w:t>If the weight of the drone has changed, recalibrate the DRAGSPEED_COEFF_</w:t>
+      </w:r>
+      <w:r>
+        <w:rPr/>
+        <w:t>X and _Y</w:t>
+      </w:r>
+      <w:r>
+        <w:rPr/>
+        <w:t>.</w:t>
       </w:r>
     </w:p>
     <w:p>
@@ -426,7 +450,15 @@
       </w:pPr>
       <w:r>
         <w:rPr/>
-        <w:t>Fly the drone around (manually or using a flight plan). The drag coefficient is updated while the drone flies faster than 0.5 m/s.</w:t>
+        <w:t xml:space="preserve">Fly the drone around (manually or using a flight plan). The drag coefficient is updated while the drone flies faster than 0.5 m/s </w:t>
+      </w:r>
+      <w:r>
+        <w:rPr/>
+        <w:t>along each axis</w:t>
+      </w:r>
+      <w:r>
+        <w:rPr/>
+        <w:t>.</w:t>
       </w:r>
     </w:p>
     <w:p>
@@ -468,7 +500,15 @@
       </w:pPr>
       <w:r>
         <w:rPr/>
-        <w:t>(Optional) set the new Coeff value (click to update) as a define in the airframe file (DRAGSPEED_COEFF).</w:t>
+        <w:t>(Optional) set the new Coeff value (click to update) as a define in the airframe file (DRAGSPEED_COEFF_</w:t>
+      </w:r>
+      <w:r>
+        <w:rPr/>
+        <w:t>X and _Y</w:t>
+      </w:r>
+      <w:r>
+        <w:rPr/>
+        <w:t>).</w:t>
       </w:r>
     </w:p>
     <w:p>
@@ -598,7 +638,11 @@
       </w:r>
       <w:r>
         <w:rPr/>
-        <w:t>(DRAGSPEED_FILTER set to 0.8)</w:t>
+        <w:t>(</w:t>
+      </w:r>
+      <w:r>
+        <w:rPr/>
+        <w:t>DRAGSPEED_FILTER set to 0.8)</w:t>
       </w:r>
     </w:p>
     <w:p>
@@ -655,7 +699,11 @@
       </w:r>
       <w:r>
         <w:rPr/>
-        <w:t>(DRAGSPEED_FILTER set to 0.9)</w:t>
+        <w:t>(</w:t>
+      </w:r>
+      <w:r>
+        <w:rPr/>
+        <w:t>DRAGSPEED_FILTER set to 0.9)</w:t>
       </w:r>
     </w:p>
     <w:p>
@@ -2316,6 +2364,195 @@
       <w:rFonts w:cs="OpenSymbol"/>
     </w:rPr>
   </w:style>
+  <w:style w:type="character" w:styleId="ListLabel55">
+    <w:name w:val="ListLabel 55"/>
+    <w:qFormat/>
+    <w:rPr>
+      <w:rFonts w:cs="OpenSymbol"/>
+    </w:rPr>
+  </w:style>
+  <w:style w:type="character" w:styleId="ListLabel56">
+    <w:name w:val="ListLabel 56"/>
+    <w:qFormat/>
+    <w:rPr>
+      <w:rFonts w:cs="OpenSymbol"/>
+    </w:rPr>
+  </w:style>
+  <w:style w:type="character" w:styleId="ListLabel57">
+    <w:name w:val="ListLabel 57"/>
+    <w:qFormat/>
+    <w:rPr>
+      <w:rFonts w:cs="OpenSymbol"/>
+    </w:rPr>
+  </w:style>
+  <w:style w:type="character" w:styleId="ListLabel58">
+    <w:name w:val="ListLabel 58"/>
+    <w:qFormat/>
+    <w:rPr>
+      <w:rFonts w:cs="OpenSymbol"/>
+    </w:rPr>
+  </w:style>
+  <w:style w:type="character" w:styleId="ListLabel59">
+    <w:name w:val="ListLabel 59"/>
+    <w:qFormat/>
+    <w:rPr>
+      <w:rFonts w:cs="OpenSymbol"/>
+    </w:rPr>
+  </w:style>
+  <w:style w:type="character" w:styleId="ListLabel60">
+    <w:name w:val="ListLabel 60"/>
+    <w:qFormat/>
+    <w:rPr>
+      <w:rFonts w:cs="OpenSymbol"/>
+    </w:rPr>
+  </w:style>
+  <w:style w:type="character" w:styleId="ListLabel61">
+    <w:name w:val="ListLabel 61"/>
+    <w:qFormat/>
+    <w:rPr>
+      <w:rFonts w:cs="OpenSymbol"/>
+    </w:rPr>
+  </w:style>
+  <w:style w:type="character" w:styleId="ListLabel62">
+    <w:name w:val="ListLabel 62"/>
+    <w:qFormat/>
+    <w:rPr>
+      <w:rFonts w:cs="OpenSymbol"/>
+    </w:rPr>
+  </w:style>
+  <w:style w:type="character" w:styleId="ListLabel63">
+    <w:name w:val="ListLabel 63"/>
+    <w:qFormat/>
+    <w:rPr>
+      <w:rFonts w:cs="OpenSymbol"/>
+    </w:rPr>
+  </w:style>
+  <w:style w:type="character" w:styleId="ListLabel64">
+    <w:name w:val="ListLabel 64"/>
+    <w:qFormat/>
+    <w:rPr>
+      <w:rFonts w:cs="OpenSymbol"/>
+    </w:rPr>
+  </w:style>
+  <w:style w:type="character" w:styleId="ListLabel65">
+    <w:name w:val="ListLabel 65"/>
+    <w:qFormat/>
+    <w:rPr>
+      <w:rFonts w:cs="OpenSymbol"/>
+    </w:rPr>
+  </w:style>
+  <w:style w:type="character" w:styleId="ListLabel66">
+    <w:name w:val="ListLabel 66"/>
+    <w:qFormat/>
+    <w:rPr>
+      <w:rFonts w:cs="OpenSymbol"/>
+    </w:rPr>
+  </w:style>
+  <w:style w:type="character" w:styleId="ListLabel67">
+    <w:name w:val="ListLabel 67"/>
+    <w:qFormat/>
+    <w:rPr>
+      <w:rFonts w:cs="OpenSymbol"/>
+    </w:rPr>
+  </w:style>
+  <w:style w:type="character" w:styleId="ListLabel68">
+    <w:name w:val="ListLabel 68"/>
+    <w:qFormat/>
+    <w:rPr>
+      <w:rFonts w:cs="OpenSymbol"/>
+    </w:rPr>
+  </w:style>
+  <w:style w:type="character" w:styleId="ListLabel69">
+    <w:name w:val="ListLabel 69"/>
+    <w:qFormat/>
+    <w:rPr>
+      <w:rFonts w:cs="OpenSymbol"/>
+    </w:rPr>
+  </w:style>
+  <w:style w:type="character" w:styleId="ListLabel70">
+    <w:name w:val="ListLabel 70"/>
+    <w:qFormat/>
+    <w:rPr>
+      <w:rFonts w:cs="OpenSymbol"/>
+    </w:rPr>
+  </w:style>
+  <w:style w:type="character" w:styleId="ListLabel71">
+    <w:name w:val="ListLabel 71"/>
+    <w:qFormat/>
+    <w:rPr>
+      <w:rFonts w:cs="OpenSymbol"/>
+    </w:rPr>
+  </w:style>
+  <w:style w:type="character" w:styleId="ListLabel72">
+    <w:name w:val="ListLabel 72"/>
+    <w:qFormat/>
+    <w:rPr>
+      <w:rFonts w:cs="OpenSymbol"/>
+    </w:rPr>
+  </w:style>
+  <w:style w:type="character" w:styleId="ListLabel73">
+    <w:name w:val="ListLabel 73"/>
+    <w:qFormat/>
+    <w:rPr>
+      <w:rFonts w:cs="OpenSymbol"/>
+    </w:rPr>
+  </w:style>
+  <w:style w:type="character" w:styleId="ListLabel74">
+    <w:name w:val="ListLabel 74"/>
+    <w:qFormat/>
+    <w:rPr>
+      <w:rFonts w:cs="OpenSymbol"/>
+    </w:rPr>
+  </w:style>
+  <w:style w:type="character" w:styleId="ListLabel75">
+    <w:name w:val="ListLabel 75"/>
+    <w:qFormat/>
+    <w:rPr>
+      <w:rFonts w:cs="OpenSymbol"/>
+    </w:rPr>
+  </w:style>
+  <w:style w:type="character" w:styleId="ListLabel76">
+    <w:name w:val="ListLabel 76"/>
+    <w:qFormat/>
+    <w:rPr>
+      <w:rFonts w:cs="OpenSymbol"/>
+    </w:rPr>
+  </w:style>
+  <w:style w:type="character" w:styleId="ListLabel77">
+    <w:name w:val="ListLabel 77"/>
+    <w:qFormat/>
+    <w:rPr>
+      <w:rFonts w:cs="OpenSymbol"/>
+    </w:rPr>
+  </w:style>
+  <w:style w:type="character" w:styleId="ListLabel78">
+    <w:name w:val="ListLabel 78"/>
+    <w:qFormat/>
+    <w:rPr>
+      <w:rFonts w:cs="OpenSymbol"/>
+    </w:rPr>
+  </w:style>
+  <w:style w:type="character" w:styleId="ListLabel79">
+    <w:name w:val="ListLabel 79"/>
+    <w:qFormat/>
+    <w:rPr>
+      <w:rFonts w:cs="OpenSymbol"/>
+    </w:rPr>
+  </w:style>
+  <w:style w:type="character" w:styleId="ListLabel80">
+    <w:name w:val="ListLabel 80"/>
+    <w:qFormat/>
+    <w:rPr>
+      <w:rFonts w:cs="OpenSymbol"/>
+    </w:rPr>
+  </w:style>
+  <w:style w:type="character" w:styleId="ListLabel81">
+    <w:name w:val="ListLabel 81"/>
+    <w:qFormat/>
+    <w:rPr>
+      <w:rFonts w:cs="OpenSymbol"/>
+    </w:rPr>
+  </w:style>
   <w:style w:type="paragraph" w:styleId="Heading">
     <w:name w:val="Heading"/>
     <w:basedOn w:val="Normal"/>

--- a/sw/airborne/modules/dragspeed/readme.docx
+++ b/sw/airborne/modules/dragspeed/readme.docx
@@ -171,15 +171,7 @@
       </w:pPr>
       <w:r>
         <w:rPr/>
-        <w:t>The drag term (mu/m), defined by DRAGSPEED_COEFF_</w:t>
-      </w:r>
-      <w:r>
-        <w:rPr/>
-        <w:t>X and _Y</w:t>
-      </w:r>
-      <w:r>
-        <w:rPr/>
-        <w:t xml:space="preserve"> can be found through a short test flight when ground truth velocities are available (e.g. through optitrack).</w:t>
+        <w:t>The drag term (mu/m), defined by DRAGSPEED_COEFF_X and _Y can be found through a short test flight when ground truth velocities are available (e.g. through optitrack).</w:t>
       </w:r>
     </w:p>
     <w:p>
@@ -250,15 +242,7 @@
       </w:pPr>
       <w:r>
         <w:rPr/>
-        <w:t xml:space="preserve">Set the low-pass filter strength (“GCS→Settings→dragspeed→filter” or DRAGSPEED_FILTER in the airframe file) to an appropriate value between 0 and 1 </w:t>
-      </w:r>
-      <w:r>
-        <w:rPr/>
-        <w:t>(default: 0.8)</w:t>
-      </w:r>
-      <w:r>
-        <w:rPr/>
-        <w:t>.</w:t>
+        <w:t>Set the low-pass filter strength (“GCS→Settings→dragspeed→filter” or DRAGSPEED_FILTER in the airframe file) to an appropriate value between 0 and 1 (default: 0.8).</w:t>
       </w:r>
     </w:p>
     <w:p>
@@ -300,15 +284,7 @@
       </w:pPr>
       <w:r>
         <w:rPr/>
-        <w:t>If the weight of the drone has changed, recalibrate the DRAGSPEED_COEFF_</w:t>
-      </w:r>
-      <w:r>
-        <w:rPr/>
-        <w:t>X and _Y</w:t>
-      </w:r>
-      <w:r>
-        <w:rPr/>
-        <w:t>.</w:t>
+        <w:t>If the weight of the drone has changed, recalibrate the DRAGSPEED_COEFF_X and _Y.</w:t>
       </w:r>
     </w:p>
     <w:p>
@@ -450,15 +426,7 @@
       </w:pPr>
       <w:r>
         <w:rPr/>
-        <w:t xml:space="preserve">Fly the drone around (manually or using a flight plan). The drag coefficient is updated while the drone flies faster than 0.5 m/s </w:t>
-      </w:r>
-      <w:r>
-        <w:rPr/>
-        <w:t>along each axis</w:t>
-      </w:r>
-      <w:r>
-        <w:rPr/>
-        <w:t>.</w:t>
+        <w:t>Fly the drone around (manually or using a flight plan). The drag coefficient is updated while the drone flies faster than 0.5 m/s along each axis.</w:t>
       </w:r>
     </w:p>
     <w:p>
@@ -500,15 +468,7 @@
       </w:pPr>
       <w:r>
         <w:rPr/>
-        <w:t>(Optional) set the new Coeff value (click to update) as a define in the airframe file (DRAGSPEED_COEFF_</w:t>
-      </w:r>
-      <w:r>
-        <w:rPr/>
-        <w:t>X and _Y</w:t>
-      </w:r>
-      <w:r>
-        <w:rPr/>
-        <w:t>).</w:t>
+        <w:t>(Optional) set the new Coeff value (click to update) as a define in the airframe file (DRAGSPEED_COEFF_X and _Y).</w:t>
       </w:r>
     </w:p>
     <w:p>
@@ -2553,6 +2513,195 @@
       <w:rFonts w:cs="OpenSymbol"/>
     </w:rPr>
   </w:style>
+  <w:style w:type="character" w:styleId="ListLabel82">
+    <w:name w:val="ListLabel 82"/>
+    <w:qFormat/>
+    <w:rPr>
+      <w:rFonts w:cs="OpenSymbol"/>
+    </w:rPr>
+  </w:style>
+  <w:style w:type="character" w:styleId="ListLabel83">
+    <w:name w:val="ListLabel 83"/>
+    <w:qFormat/>
+    <w:rPr>
+      <w:rFonts w:cs="OpenSymbol"/>
+    </w:rPr>
+  </w:style>
+  <w:style w:type="character" w:styleId="ListLabel84">
+    <w:name w:val="ListLabel 84"/>
+    <w:qFormat/>
+    <w:rPr>
+      <w:rFonts w:cs="OpenSymbol"/>
+    </w:rPr>
+  </w:style>
+  <w:style w:type="character" w:styleId="ListLabel85">
+    <w:name w:val="ListLabel 85"/>
+    <w:qFormat/>
+    <w:rPr>
+      <w:rFonts w:cs="OpenSymbol"/>
+    </w:rPr>
+  </w:style>
+  <w:style w:type="character" w:styleId="ListLabel86">
+    <w:name w:val="ListLabel 86"/>
+    <w:qFormat/>
+    <w:rPr>
+      <w:rFonts w:cs="OpenSymbol"/>
+    </w:rPr>
+  </w:style>
+  <w:style w:type="character" w:styleId="ListLabel87">
+    <w:name w:val="ListLabel 87"/>
+    <w:qFormat/>
+    <w:rPr>
+      <w:rFonts w:cs="OpenSymbol"/>
+    </w:rPr>
+  </w:style>
+  <w:style w:type="character" w:styleId="ListLabel88">
+    <w:name w:val="ListLabel 88"/>
+    <w:qFormat/>
+    <w:rPr>
+      <w:rFonts w:cs="OpenSymbol"/>
+    </w:rPr>
+  </w:style>
+  <w:style w:type="character" w:styleId="ListLabel89">
+    <w:name w:val="ListLabel 89"/>
+    <w:qFormat/>
+    <w:rPr>
+      <w:rFonts w:cs="OpenSymbol"/>
+    </w:rPr>
+  </w:style>
+  <w:style w:type="character" w:styleId="ListLabel90">
+    <w:name w:val="ListLabel 90"/>
+    <w:qFormat/>
+    <w:rPr>
+      <w:rFonts w:cs="OpenSymbol"/>
+    </w:rPr>
+  </w:style>
+  <w:style w:type="character" w:styleId="ListLabel91">
+    <w:name w:val="ListLabel 91"/>
+    <w:qFormat/>
+    <w:rPr>
+      <w:rFonts w:cs="OpenSymbol"/>
+    </w:rPr>
+  </w:style>
+  <w:style w:type="character" w:styleId="ListLabel92">
+    <w:name w:val="ListLabel 92"/>
+    <w:qFormat/>
+    <w:rPr>
+      <w:rFonts w:cs="OpenSymbol"/>
+    </w:rPr>
+  </w:style>
+  <w:style w:type="character" w:styleId="ListLabel93">
+    <w:name w:val="ListLabel 93"/>
+    <w:qFormat/>
+    <w:rPr>
+      <w:rFonts w:cs="OpenSymbol"/>
+    </w:rPr>
+  </w:style>
+  <w:style w:type="character" w:styleId="ListLabel94">
+    <w:name w:val="ListLabel 94"/>
+    <w:qFormat/>
+    <w:rPr>
+      <w:rFonts w:cs="OpenSymbol"/>
+    </w:rPr>
+  </w:style>
+  <w:style w:type="character" w:styleId="ListLabel95">
+    <w:name w:val="ListLabel 95"/>
+    <w:qFormat/>
+    <w:rPr>
+      <w:rFonts w:cs="OpenSymbol"/>
+    </w:rPr>
+  </w:style>
+  <w:style w:type="character" w:styleId="ListLabel96">
+    <w:name w:val="ListLabel 96"/>
+    <w:qFormat/>
+    <w:rPr>
+      <w:rFonts w:cs="OpenSymbol"/>
+    </w:rPr>
+  </w:style>
+  <w:style w:type="character" w:styleId="ListLabel97">
+    <w:name w:val="ListLabel 97"/>
+    <w:qFormat/>
+    <w:rPr>
+      <w:rFonts w:cs="OpenSymbol"/>
+    </w:rPr>
+  </w:style>
+  <w:style w:type="character" w:styleId="ListLabel98">
+    <w:name w:val="ListLabel 98"/>
+    <w:qFormat/>
+    <w:rPr>
+      <w:rFonts w:cs="OpenSymbol"/>
+    </w:rPr>
+  </w:style>
+  <w:style w:type="character" w:styleId="ListLabel99">
+    <w:name w:val="ListLabel 99"/>
+    <w:qFormat/>
+    <w:rPr>
+      <w:rFonts w:cs="OpenSymbol"/>
+    </w:rPr>
+  </w:style>
+  <w:style w:type="character" w:styleId="ListLabel100">
+    <w:name w:val="ListLabel 100"/>
+    <w:qFormat/>
+    <w:rPr>
+      <w:rFonts w:cs="OpenSymbol"/>
+    </w:rPr>
+  </w:style>
+  <w:style w:type="character" w:styleId="ListLabel101">
+    <w:name w:val="ListLabel 101"/>
+    <w:qFormat/>
+    <w:rPr>
+      <w:rFonts w:cs="OpenSymbol"/>
+    </w:rPr>
+  </w:style>
+  <w:style w:type="character" w:styleId="ListLabel102">
+    <w:name w:val="ListLabel 102"/>
+    <w:qFormat/>
+    <w:rPr>
+      <w:rFonts w:cs="OpenSymbol"/>
+    </w:rPr>
+  </w:style>
+  <w:style w:type="character" w:styleId="ListLabel103">
+    <w:name w:val="ListLabel 103"/>
+    <w:qFormat/>
+    <w:rPr>
+      <w:rFonts w:cs="OpenSymbol"/>
+    </w:rPr>
+  </w:style>
+  <w:style w:type="character" w:styleId="ListLabel104">
+    <w:name w:val="ListLabel 104"/>
+    <w:qFormat/>
+    <w:rPr>
+      <w:rFonts w:cs="OpenSymbol"/>
+    </w:rPr>
+  </w:style>
+  <w:style w:type="character" w:styleId="ListLabel105">
+    <w:name w:val="ListLabel 105"/>
+    <w:qFormat/>
+    <w:rPr>
+      <w:rFonts w:cs="OpenSymbol"/>
+    </w:rPr>
+  </w:style>
+  <w:style w:type="character" w:styleId="ListLabel106">
+    <w:name w:val="ListLabel 106"/>
+    <w:qFormat/>
+    <w:rPr>
+      <w:rFonts w:cs="OpenSymbol"/>
+    </w:rPr>
+  </w:style>
+  <w:style w:type="character" w:styleId="ListLabel107">
+    <w:name w:val="ListLabel 107"/>
+    <w:qFormat/>
+    <w:rPr>
+      <w:rFonts w:cs="OpenSymbol"/>
+    </w:rPr>
+  </w:style>
+  <w:style w:type="character" w:styleId="ListLabel108">
+    <w:name w:val="ListLabel 108"/>
+    <w:qFormat/>
+    <w:rPr>
+      <w:rFonts w:cs="OpenSymbol"/>
+    </w:rPr>
+  </w:style>
   <w:style w:type="paragraph" w:styleId="Heading">
     <w:name w:val="Heading"/>
     <w:basedOn w:val="Normal"/>
